--- a/kcbl/kcbl-web-kcbl/src/main/webapp/WEB-INF/printabout/print.docx
+++ b/kcbl/kcbl-web-kcbl/src/main/webapp/WEB-INF/printabout/print.docx
@@ -45,6 +45,13 @@
       </w:r>
       <w:r>
         <w:rPr>
+          <w:rFonts w:hint="eastAsia"/>
+          <w:sz w:val="44"/>
+        </w:rPr>
+        <w:t xml:space="preserve"> </w:t>
+      </w:r>
+      <w:r>
+        <w:rPr>
           <w:sz w:val="44"/>
         </w:rPr>
         <w:t>${n5}</w:t>
@@ -91,90 +98,84 @@
     </w:p>
     <w:p>
       <w:pPr>
-        <w:spacing w:line="40" w:lineRule="atLeast"/>
-        <w:rPr>
-          <w:rFonts w:ascii="仿宋" w:eastAsia="仿宋" w:hAnsi="仿宋"/>
-          <w:sz w:val="28"/>
+        <w:rPr>
+          <w:rFonts w:asciiTheme="minorEastAsia" w:eastAsiaTheme="minorEastAsia" w:hAnsiTheme="minorEastAsia"/>
+          <w:sz w:val="32"/>
+          <w:szCs w:val="32"/>
         </w:rPr>
       </w:pPr>
       <w:r>
         <w:rPr>
-          <w:rFonts w:ascii="仿宋" w:eastAsia="仿宋" w:hAnsi="仿宋"/>
-          <w:sz w:val="28"/>
-        </w:rPr>
-        <w:t xml:space="preserve">  </w:t>
+          <w:rFonts w:asciiTheme="minorEastAsia" w:eastAsiaTheme="minorEastAsia" w:hAnsiTheme="minorEastAsia" w:hint="eastAsia"/>
+          <w:sz w:val="32"/>
+          <w:szCs w:val="32"/>
+        </w:rPr>
+        <w:t>时间</w:t>
+      </w:r>
+      <w:r>
+        <w:rPr>
+          <w:rFonts w:asciiTheme="minorEastAsia" w:eastAsiaTheme="minorEastAsia" w:hAnsiTheme="minorEastAsia"/>
+          <w:sz w:val="32"/>
+          <w:szCs w:val="32"/>
+        </w:rPr>
+        <w:t>${n1}</w:t>
+      </w:r>
+      <w:r>
+        <w:rPr>
+          <w:rFonts w:asciiTheme="minorEastAsia" w:eastAsiaTheme="minorEastAsia" w:hAnsiTheme="minorEastAsia" w:hint="eastAsia"/>
+          <w:sz w:val="32"/>
+          <w:szCs w:val="32"/>
+        </w:rPr>
+        <w:t>至</w:t>
+      </w:r>
+      <w:r>
+        <w:rPr>
+          <w:rFonts w:asciiTheme="minorEastAsia" w:eastAsiaTheme="minorEastAsia" w:hAnsiTheme="minorEastAsia"/>
+          <w:sz w:val="32"/>
+          <w:szCs w:val="32"/>
+        </w:rPr>
+        <w:t>${n2}</w:t>
       </w:r>
     </w:p>
     <w:p>
       <w:pPr>
         <w:rPr>
-          <w:rFonts w:ascii="仿宋" w:eastAsia="仿宋" w:hAnsi="仿宋"/>
-          <w:sz w:val="28"/>
+          <w:rFonts w:asciiTheme="minorEastAsia" w:eastAsiaTheme="minorEastAsia" w:hAnsiTheme="minorEastAsia" w:cstheme="minorBidi"/>
+          <w:sz w:val="32"/>
+          <w:szCs w:val="32"/>
         </w:rPr>
       </w:pPr>
       <w:r>
         <w:rPr>
-          <w:rFonts w:ascii="仿宋" w:eastAsia="仿宋" w:hAnsi="仿宋" w:hint="eastAsia"/>
-          <w:sz w:val="28"/>
-        </w:rPr>
-        <w:t>时间</w:t>
-      </w:r>
-      <w:r>
-        <w:rPr>
-          <w:rFonts w:ascii="仿宋" w:eastAsia="仿宋" w:hAnsi="仿宋"/>
-          <w:sz w:val="28"/>
-        </w:rPr>
-        <w:t>${n1}</w:t>
-      </w:r>
-      <w:r>
-        <w:rPr>
-          <w:rFonts w:ascii="仿宋" w:eastAsia="仿宋" w:hAnsi="仿宋" w:hint="eastAsia"/>
-          <w:sz w:val="28"/>
-        </w:rPr>
-        <w:t>至</w:t>
-      </w:r>
-      <w:r>
-        <w:rPr>
-          <w:rFonts w:ascii="仿宋" w:eastAsia="仿宋" w:hAnsi="仿宋"/>
-          <w:sz w:val="28"/>
-        </w:rPr>
-        <w:t>${n2}</w:t>
+          <w:rFonts w:asciiTheme="minorEastAsia" w:eastAsiaTheme="minorEastAsia" w:hAnsiTheme="minorEastAsia" w:hint="eastAsia"/>
+          <w:sz w:val="32"/>
+          <w:szCs w:val="32"/>
+        </w:rPr>
+        <w:t>地点：</w:t>
+      </w:r>
+      <w:r>
+        <w:rPr>
+          <w:rFonts w:asciiTheme="minorEastAsia" w:eastAsiaTheme="minorEastAsia" w:hAnsiTheme="minorEastAsia"/>
+          <w:sz w:val="32"/>
+          <w:szCs w:val="32"/>
+        </w:rPr>
+        <w:t>${n3}</w:t>
       </w:r>
     </w:p>
     <w:p>
       <w:pPr>
         <w:rPr>
-          <w:rFonts w:asciiTheme="minorHAnsi" w:eastAsiaTheme="minorEastAsia" w:hAnsiTheme="minorHAnsi" w:cstheme="minorBidi"/>
-          <w:szCs w:val="22"/>
+          <w:rFonts w:asciiTheme="minorEastAsia" w:eastAsiaTheme="minorEastAsia" w:hAnsiTheme="minorEastAsia" w:cstheme="minorBidi"/>
+          <w:sz w:val="32"/>
+          <w:szCs w:val="32"/>
         </w:rPr>
       </w:pPr>
       <w:r>
         <w:rPr>
-          <w:rFonts w:ascii="仿宋" w:eastAsia="仿宋" w:hAnsi="仿宋" w:hint="eastAsia"/>
-          <w:sz w:val="28"/>
-        </w:rPr>
-        <w:t>地点：</w:t>
-      </w:r>
-      <w:r>
-        <w:rPr>
-          <w:rFonts w:ascii="仿宋" w:eastAsia="仿宋" w:hAnsi="仿宋"/>
-          <w:sz w:val="28"/>
-        </w:rPr>
-        <w:t>${n3}</w:t>
-      </w:r>
-    </w:p>
-    <w:p>
-      <w:pPr>
-        <w:rPr>
-          <w:rFonts w:asciiTheme="minorHAnsi" w:eastAsiaTheme="minorEastAsia" w:hAnsiTheme="minorHAnsi" w:cstheme="minorBidi"/>
-          <w:szCs w:val="22"/>
-        </w:rPr>
-      </w:pPr>
-      <w:r>
-        <w:rPr>
-          <w:rFonts w:ascii="仿宋" w:eastAsia="仿宋" w:hAnsi="仿宋" w:hint="eastAsia"/>
+          <w:rFonts w:asciiTheme="minorEastAsia" w:eastAsiaTheme="minorEastAsia" w:hAnsiTheme="minorEastAsia" w:hint="eastAsia"/>
           <w:noProof/>
-          <w:sz w:val="28"/>
+          <w:sz w:val="32"/>
+          <w:szCs w:val="32"/>
         </w:rPr>
         <mc:AlternateContent>
           <mc:Choice Requires="wps">
@@ -240,16 +241,17 @@
           </mc:Choice>
           <mc:Fallback>
             <w:pict>
-              <v:line w14:anchorId="6C209AD1" id="直接连接符 4" o:spid="_x0000_s1026" style="position:absolute;left:0;text-align:left;z-index:251660288;visibility:visible;mso-wrap-style:square;mso-width-percent:0;mso-height-percent:0;mso-wrap-distance-left:9pt;mso-wrap-distance-top:0;mso-wrap-distance-right:9pt;mso-wrap-distance-bottom:0;mso-position-horizontal:absolute;mso-position-horizontal-relative:text;mso-position-vertical:absolute;mso-position-vertical-relative:text;mso-width-percent:0;mso-height-percent:0;mso-width-relative:page;mso-height-relative:page" from="27pt,15.6pt" to="126pt,15.65pt" o:gfxdata="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"/>
+              <v:line w14:anchorId="1ADCE489" id="直接连接符 4" o:spid="_x0000_s1026" style="position:absolute;left:0;text-align:left;z-index:251660288;visibility:visible;mso-wrap-style:square;mso-width-percent:0;mso-height-percent:0;mso-wrap-distance-left:9pt;mso-wrap-distance-top:0;mso-wrap-distance-right:9pt;mso-wrap-distance-bottom:0;mso-position-horizontal:absolute;mso-position-horizontal-relative:text;mso-position-vertical:absolute;mso-position-vertical-relative:text;mso-width-percent:0;mso-height-percent:0;mso-width-relative:page;mso-height-relative:page" from="27pt,15.6pt" to="126pt,15.65pt" o:gfxdata="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"/>
             </w:pict>
           </mc:Fallback>
         </mc:AlternateContent>
       </w:r>
       <w:r>
         <w:rPr>
-          <w:rFonts w:ascii="仿宋" w:eastAsia="仿宋" w:hAnsi="仿宋" w:hint="eastAsia"/>
+          <w:rFonts w:asciiTheme="minorEastAsia" w:eastAsiaTheme="minorEastAsia" w:hAnsiTheme="minorEastAsia" w:hint="eastAsia"/>
           <w:noProof/>
-          <w:sz w:val="28"/>
+          <w:sz w:val="32"/>
+          <w:szCs w:val="32"/>
         </w:rPr>
         <mc:AlternateContent>
           <mc:Choice Requires="wps">
@@ -315,79 +317,70 @@
           </mc:Choice>
           <mc:Fallback>
             <w:pict>
-              <v:line w14:anchorId="2966546F" id="直接连接符 3" o:spid="_x0000_s1026" style="position:absolute;left:0;text-align:left;z-index:251659264;visibility:visible;mso-wrap-style:square;mso-width-percent:0;mso-height-percent:0;mso-wrap-distance-left:9pt;mso-wrap-distance-top:0;mso-wrap-distance-right:9pt;mso-wrap-distance-bottom:0;mso-position-horizontal:absolute;mso-position-horizontal-relative:text;mso-position-vertical:absolute;mso-position-vertical-relative:text;mso-width-percent:0;mso-height-percent:0;mso-width-relative:page;mso-height-relative:page" from="0,15.6pt" to="27pt,15.65pt" o:gfxdata="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"/>
+              <v:line w14:anchorId="6BD71D50" id="直接连接符 3" o:spid="_x0000_s1026" style="position:absolute;left:0;text-align:left;z-index:251659264;visibility:visible;mso-wrap-style:square;mso-width-percent:0;mso-height-percent:0;mso-wrap-distance-left:9pt;mso-wrap-distance-top:0;mso-wrap-distance-right:9pt;mso-wrap-distance-bottom:0;mso-position-horizontal:absolute;mso-position-horizontal-relative:text;mso-position-vertical:absolute;mso-position-vertical-relative:text;mso-width-percent:0;mso-height-percent:0;mso-width-relative:page;mso-height-relative:page" from="0,15.6pt" to="27pt,15.65pt" o:gfxdata="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"/>
             </w:pict>
           </mc:Fallback>
         </mc:AlternateContent>
       </w:r>
       <w:r>
         <w:rPr>
-          <w:rFonts w:ascii="仿宋" w:eastAsia="仿宋" w:hAnsi="仿宋" w:hint="eastAsia"/>
-          <w:sz w:val="28"/>
+          <w:rFonts w:asciiTheme="minorEastAsia" w:eastAsiaTheme="minorEastAsia" w:hAnsiTheme="minorEastAsia" w:hint="eastAsia"/>
+          <w:sz w:val="32"/>
+          <w:szCs w:val="32"/>
         </w:rPr>
         <w:t>办案民警或者勘验、检查人姓名及工作单位</w:t>
       </w:r>
       <w:r>
         <w:rPr>
-          <w:rFonts w:ascii="楷体" w:eastAsia="楷体" w:hAnsi="楷体"/>
-          <w:sz w:val="28"/>
+          <w:rFonts w:asciiTheme="minorEastAsia" w:eastAsiaTheme="minorEastAsia" w:hAnsiTheme="minorEastAsia"/>
+          <w:sz w:val="32"/>
+          <w:szCs w:val="32"/>
           <w:u w:val="single"/>
         </w:rPr>
         <w:t xml:space="preserve"> </w:t>
       </w:r>
       <w:r>
         <w:rPr>
-          <w:rFonts w:ascii="楷体" w:eastAsia="楷体" w:hAnsi="楷体" w:hint="eastAsia"/>
-          <w:sz w:val="28"/>
+          <w:rFonts w:asciiTheme="minorEastAsia" w:eastAsiaTheme="minorEastAsia" w:hAnsiTheme="minorEastAsia" w:hint="eastAsia"/>
+          <w:sz w:val="32"/>
+          <w:szCs w:val="32"/>
           <w:u w:val="single"/>
         </w:rPr>
         <w:t xml:space="preserve">   </w:t>
       </w:r>
       <w:r>
         <w:rPr>
-          <w:rFonts w:ascii="楷体" w:eastAsia="楷体" w:hAnsi="楷体"/>
-          <w:sz w:val="28"/>
+          <w:rFonts w:asciiTheme="minorEastAsia" w:eastAsiaTheme="minorEastAsia" w:hAnsiTheme="minorEastAsia"/>
+          <w:sz w:val="32"/>
+          <w:szCs w:val="32"/>
           <w:u w:val="single"/>
         </w:rPr>
         <w:t>${n4}</w:t>
       </w:r>
       <w:r>
         <w:rPr>
-          <w:rFonts w:ascii="楷体" w:eastAsia="楷体" w:hAnsi="楷体" w:hint="eastAsia"/>
-          <w:sz w:val="28"/>
-          <w:u w:val="single"/>
-        </w:rPr>
-        <w:t xml:space="preserve">      </w:t>
-      </w:r>
-      <w:r>
-        <w:rPr>
-          <w:rFonts w:ascii="楷体" w:eastAsia="楷体" w:hAnsi="楷体"/>
-          <w:sz w:val="28"/>
-          <w:u w:val="single"/>
-        </w:rPr>
-        <w:t>${n5}</w:t>
-      </w:r>
-      <w:r>
-        <w:rPr>
-          <w:rFonts w:ascii="楷体" w:eastAsia="楷体" w:hAnsi="楷体" w:hint="eastAsia"/>
-          <w:sz w:val="28"/>
-          <w:u w:val="single"/>
-        </w:rPr>
-        <w:t xml:space="preserve">                            </w:t>
+          <w:rFonts w:asciiTheme="minorEastAsia" w:eastAsiaTheme="minorEastAsia" w:hAnsiTheme="minorEastAsia" w:hint="eastAsia"/>
+          <w:sz w:val="32"/>
+          <w:szCs w:val="32"/>
+          <w:u w:val="single"/>
+        </w:rPr>
+        <w:t xml:space="preserve">                                 </w:t>
       </w:r>
     </w:p>
     <w:p>
       <w:pPr>
         <w:rPr>
-          <w:rFonts w:asciiTheme="minorHAnsi" w:eastAsiaTheme="minorEastAsia" w:hAnsiTheme="minorHAnsi" w:cstheme="minorBidi"/>
-          <w:szCs w:val="22"/>
+          <w:rFonts w:asciiTheme="minorEastAsia" w:eastAsiaTheme="minorEastAsia" w:hAnsiTheme="minorEastAsia" w:cstheme="minorBidi"/>
+          <w:sz w:val="32"/>
+          <w:szCs w:val="32"/>
         </w:rPr>
       </w:pPr>
       <w:r>
         <w:rPr>
-          <w:rFonts w:ascii="仿宋" w:eastAsia="仿宋" w:hAnsi="仿宋" w:hint="eastAsia"/>
+          <w:rFonts w:asciiTheme="minorEastAsia" w:eastAsiaTheme="minorEastAsia" w:hAnsiTheme="minorEastAsia" w:hint="eastAsia"/>
           <w:noProof/>
-          <w:sz w:val="28"/>
+          <w:sz w:val="32"/>
+          <w:szCs w:val="32"/>
         </w:rPr>
         <mc:AlternateContent>
           <mc:Choice Requires="wps">
@@ -453,63 +446,79 @@
           </mc:Choice>
           <mc:Fallback>
             <w:pict>
-              <v:line w14:anchorId="562BB186" id="直接连接符 2" o:spid="_x0000_s1026" style="position:absolute;left:0;text-align:left;z-index:251661312;visibility:visible;mso-wrap-style:square;mso-width-percent:0;mso-height-percent:0;mso-wrap-distance-left:9pt;mso-wrap-distance-top:0;mso-wrap-distance-right:9pt;mso-wrap-distance-bottom:0;mso-position-horizontal:absolute;mso-position-horizontal-relative:text;mso-position-vertical:absolute;mso-position-vertical-relative:text;mso-width-percent:0;mso-height-percent:0;mso-width-relative:page;mso-height-relative:page" from="36pt,15.6pt" to="81pt,15.65pt" o:gfxdata="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"/>
+              <v:line w14:anchorId="266AF512" id="直接连接符 2" o:spid="_x0000_s1026" style="position:absolute;left:0;text-align:left;z-index:251661312;visibility:visible;mso-wrap-style:square;mso-width-percent:0;mso-height-percent:0;mso-wrap-distance-left:9pt;mso-wrap-distance-top:0;mso-wrap-distance-right:9pt;mso-wrap-distance-bottom:0;mso-position-horizontal:absolute;mso-position-horizontal-relative:text;mso-position-vertical:absolute;mso-position-vertical-relative:text;mso-width-percent:0;mso-height-percent:0;mso-width-relative:page;mso-height-relative:page" from="36pt,15.6pt" to="81pt,15.65pt" o:gfxdata="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"/>
             </w:pict>
           </mc:Fallback>
         </mc:AlternateContent>
       </w:r>
       <w:r>
         <w:rPr>
-          <w:rFonts w:ascii="仿宋" w:eastAsia="仿宋" w:hAnsi="仿宋" w:hint="eastAsia"/>
-          <w:sz w:val="28"/>
+          <w:rFonts w:asciiTheme="minorEastAsia" w:eastAsiaTheme="minorEastAsia" w:hAnsiTheme="minorEastAsia" w:hint="eastAsia"/>
+          <w:sz w:val="32"/>
+          <w:szCs w:val="32"/>
         </w:rPr>
         <w:t>检查或者辨认对象</w:t>
       </w:r>
       <w:r>
         <w:rPr>
-          <w:rFonts w:ascii="仿宋" w:eastAsia="仿宋" w:hAnsi="仿宋" w:hint="eastAsia"/>
-          <w:sz w:val="28"/>
-          <w:u w:val="single"/>
-        </w:rPr>
-        <w:t xml:space="preserve">  </w:t>
-      </w:r>
-      <w:r>
-        <w:rPr>
-          <w:rFonts w:ascii="楷体" w:eastAsia="楷体" w:hAnsi="楷体" w:hint="eastAsia"/>
-          <w:sz w:val="28"/>
-          <w:u w:val="single"/>
-        </w:rPr>
-        <w:t xml:space="preserve">      </w:t>
-      </w:r>
-      <w:r>
-        <w:rPr>
-          <w:rFonts w:ascii="楷体" w:eastAsia="楷体" w:hAnsi="楷体"/>
-          <w:sz w:val="28"/>
+          <w:rFonts w:asciiTheme="minorEastAsia" w:eastAsiaTheme="minorEastAsia" w:hAnsiTheme="minorEastAsia" w:hint="eastAsia"/>
+          <w:sz w:val="32"/>
+          <w:szCs w:val="32"/>
+          <w:u w:val="single"/>
+        </w:rPr>
+        <w:t xml:space="preserve">        </w:t>
+      </w:r>
+      <w:r>
+        <w:rPr>
+          <w:rFonts w:asciiTheme="minorEastAsia" w:eastAsiaTheme="minorEastAsia" w:hAnsiTheme="minorEastAsia"/>
+          <w:sz w:val="32"/>
+          <w:szCs w:val="32"/>
           <w:u w:val="single"/>
         </w:rPr>
         <w:t>${n6}</w:t>
       </w:r>
       <w:r>
         <w:rPr>
-          <w:rFonts w:ascii="楷体" w:eastAsia="楷体" w:hAnsi="楷体" w:hint="eastAsia"/>
-          <w:sz w:val="28"/>
-          <w:u w:val="single"/>
-        </w:rPr>
-        <w:t xml:space="preserve">              </w:t>
+          <w:rFonts w:asciiTheme="minorEastAsia" w:eastAsiaTheme="minorEastAsia" w:hAnsiTheme="minorEastAsia" w:hint="eastAsia"/>
+          <w:sz w:val="32"/>
+          <w:szCs w:val="32"/>
+          <w:u w:val="single"/>
+        </w:rPr>
+        <w:t xml:space="preserve">             </w:t>
+      </w:r>
+      <w:r>
+        <w:rPr>
+          <w:rFonts w:asciiTheme="minorEastAsia" w:eastAsiaTheme="minorEastAsia" w:hAnsiTheme="minorEastAsia" w:hint="eastAsia"/>
+          <w:sz w:val="32"/>
+          <w:szCs w:val="32"/>
+          <w:u w:val="single"/>
+        </w:rPr>
+        <w:t xml:space="preserve">                 </w:t>
+      </w:r>
+      <w:r>
+        <w:rPr>
+          <w:rFonts w:asciiTheme="minorEastAsia" w:eastAsiaTheme="minorEastAsia" w:hAnsiTheme="minorEastAsia" w:hint="eastAsia"/>
+          <w:sz w:val="32"/>
+          <w:szCs w:val="32"/>
+          <w:u w:val="single"/>
+        </w:rPr>
+        <w:t xml:space="preserve"> </w:t>
       </w:r>
     </w:p>
     <w:p>
       <w:pPr>
         <w:rPr>
-          <w:rFonts w:asciiTheme="minorHAnsi" w:eastAsiaTheme="minorEastAsia" w:hAnsiTheme="minorHAnsi" w:cstheme="minorBidi"/>
-          <w:szCs w:val="22"/>
+          <w:rFonts w:asciiTheme="minorEastAsia" w:eastAsiaTheme="minorEastAsia" w:hAnsiTheme="minorEastAsia" w:cstheme="minorBidi"/>
+          <w:sz w:val="32"/>
+          <w:szCs w:val="32"/>
         </w:rPr>
       </w:pPr>
       <w:r>
         <w:rPr>
-          <w:rFonts w:ascii="仿宋" w:eastAsia="仿宋" w:hAnsi="仿宋" w:hint="eastAsia"/>
+          <w:rFonts w:asciiTheme="minorEastAsia" w:eastAsiaTheme="minorEastAsia" w:hAnsiTheme="minorEastAsia" w:hint="eastAsia"/>
           <w:noProof/>
-          <w:sz w:val="28"/>
+          <w:sz w:val="32"/>
+          <w:szCs w:val="32"/>
         </w:rPr>
         <mc:AlternateContent>
           <mc:Choice Requires="wps">
@@ -575,63 +584,61 @@
           </mc:Choice>
           <mc:Fallback>
             <w:pict>
-              <v:line w14:anchorId="68997D6A" id="直接连接符 1" o:spid="_x0000_s1026" style="position:absolute;left:0;text-align:left;flip:x;z-index:251662336;visibility:visible;mso-wrap-style:square;mso-width-percent:0;mso-height-percent:0;mso-wrap-distance-left:9pt;mso-wrap-distance-top:0;mso-wrap-distance-right:9pt;mso-wrap-distance-bottom:0;mso-position-horizontal:absolute;mso-position-horizontal-relative:text;mso-position-vertical:absolute;mso-position-vertical-relative:text;mso-width-percent:0;mso-height-percent:0;mso-width-relative:page;mso-height-relative:page" from="45pt,15.6pt" to="90pt,15.65pt" o:gfxdata="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"/>
+              <v:line w14:anchorId="3BDB7364" id="直接连接符 1" o:spid="_x0000_s1026" style="position:absolute;left:0;text-align:left;flip:x;z-index:251662336;visibility:visible;mso-wrap-style:square;mso-width-percent:0;mso-height-percent:0;mso-wrap-distance-left:9pt;mso-wrap-distance-top:0;mso-wrap-distance-right:9pt;mso-wrap-distance-bottom:0;mso-position-horizontal:absolute;mso-position-horizontal-relative:text;mso-position-vertical:absolute;mso-position-vertical-relative:text;mso-width-percent:0;mso-height-percent:0;mso-width-relative:page;mso-height-relative:page" from="45pt,15.6pt" to="90pt,15.65pt" o:gfxdata="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"/>
             </w:pict>
           </mc:Fallback>
         </mc:AlternateContent>
       </w:r>
       <w:r>
         <w:rPr>
-          <w:rFonts w:ascii="仿宋" w:eastAsia="仿宋" w:hAnsi="仿宋" w:hint="eastAsia"/>
-          <w:sz w:val="28"/>
+          <w:rFonts w:asciiTheme="minorEastAsia" w:eastAsiaTheme="minorEastAsia" w:hAnsiTheme="minorEastAsia" w:hint="eastAsia"/>
+          <w:sz w:val="32"/>
+          <w:szCs w:val="32"/>
         </w:rPr>
         <w:t>当事人/辨认人基本情况（姓名、性别、身份证件种类及号码）</w:t>
       </w:r>
       <w:r>
         <w:rPr>
-          <w:rFonts w:ascii="楷体" w:eastAsia="楷体" w:hAnsi="楷体" w:hint="eastAsia"/>
-          <w:sz w:val="28"/>
+          <w:rFonts w:asciiTheme="minorEastAsia" w:eastAsiaTheme="minorEastAsia" w:hAnsiTheme="minorEastAsia" w:hint="eastAsia"/>
+          <w:sz w:val="32"/>
+          <w:szCs w:val="32"/>
           <w:u w:val="single"/>
         </w:rPr>
         <w:t xml:space="preserve">  </w:t>
       </w:r>
       <w:r>
         <w:rPr>
-          <w:rFonts w:ascii="楷体" w:eastAsia="楷体" w:hAnsi="楷体"/>
-          <w:sz w:val="28"/>
-          <w:u w:val="single"/>
-        </w:rPr>
-        <w:t>${n7}</w:t>
-      </w:r>
-      <w:r>
-        <w:rPr>
-          <w:rFonts w:ascii="楷体" w:eastAsia="楷体" w:hAnsi="楷体"/>
-          <w:sz w:val="28"/>
-          <w:u w:val="single"/>
-        </w:rPr>
-        <w:t xml:space="preserve"> </w:t>
+          <w:rFonts w:asciiTheme="minorEastAsia" w:eastAsiaTheme="minorEastAsia" w:hAnsiTheme="minorEastAsia"/>
+          <w:sz w:val="32"/>
+          <w:szCs w:val="32"/>
+          <w:u w:val="single"/>
+        </w:rPr>
+        <w:t xml:space="preserve">${n7} </w:t>
       </w:r>
     </w:p>
     <w:p>
       <w:pPr>
         <w:spacing w:line="40" w:lineRule="atLeast"/>
         <w:rPr>
-          <w:rFonts w:ascii="楷体" w:eastAsia="楷体" w:hAnsi="楷体"/>
-          <w:sz w:val="28"/>
+          <w:rFonts w:asciiTheme="minorEastAsia" w:eastAsiaTheme="minorEastAsia" w:hAnsiTheme="minorEastAsia"/>
+          <w:sz w:val="32"/>
+          <w:szCs w:val="32"/>
           <w:u w:val="single"/>
         </w:rPr>
       </w:pPr>
       <w:r>
         <w:rPr>
-          <w:rFonts w:ascii="仿宋" w:eastAsia="仿宋" w:hAnsi="仿宋" w:hint="eastAsia"/>
-          <w:sz w:val="28"/>
+          <w:rFonts w:asciiTheme="minorEastAsia" w:eastAsiaTheme="minorEastAsia" w:hAnsiTheme="minorEastAsia" w:hint="eastAsia"/>
+          <w:sz w:val="32"/>
+          <w:szCs w:val="32"/>
         </w:rPr>
         <w:t>见证人基本情况（姓名、性别、身份证件种类及号码）</w:t>
       </w:r>
       <w:r>
         <w:rPr>
-          <w:rFonts w:ascii="楷体" w:eastAsia="楷体" w:hAnsi="楷体" w:hint="eastAsia"/>
-          <w:sz w:val="28"/>
+          <w:rFonts w:asciiTheme="minorEastAsia" w:eastAsiaTheme="minorEastAsia" w:hAnsiTheme="minorEastAsia" w:hint="eastAsia"/>
+          <w:sz w:val="32"/>
+          <w:szCs w:val="32"/>
           <w:u w:val="single"/>
         </w:rPr>
         <w:t xml:space="preserve">  无        </w:t>
@@ -641,94 +648,86 @@
       <w:pPr>
         <w:spacing w:line="0" w:lineRule="atLeast"/>
         <w:rPr>
-          <w:rFonts w:ascii="仿宋_GB2312" w:eastAsia="仿宋_GB2312" w:hAnsi="仿宋_GB2312"/>
+          <w:rFonts w:asciiTheme="minorEastAsia" w:eastAsiaTheme="minorEastAsia" w:hAnsiTheme="minorEastAsia"/>
           <w:w w:val="90"/>
-          <w:sz w:val="28"/>
+          <w:sz w:val="32"/>
+          <w:szCs w:val="32"/>
           <w:u w:val="single"/>
         </w:rPr>
       </w:pPr>
       <w:r>
         <w:rPr>
-          <w:rFonts w:ascii="仿宋" w:eastAsia="仿宋" w:hAnsi="仿宋" w:hint="eastAsia"/>
-          <w:sz w:val="28"/>
+          <w:rFonts w:asciiTheme="minorEastAsia" w:eastAsiaTheme="minorEastAsia" w:hAnsiTheme="minorEastAsia" w:hint="eastAsia"/>
+          <w:sz w:val="32"/>
+          <w:szCs w:val="32"/>
+        </w:rPr>
+        <w:t xml:space="preserve">    </w:t>
+      </w:r>
+      <w:r>
+        <w:rPr>
+          <w:rFonts w:asciiTheme="minorEastAsia" w:eastAsiaTheme="minorEastAsia" w:hAnsiTheme="minorEastAsia" w:hint="eastAsia"/>
+          <w:sz w:val="32"/>
+          <w:szCs w:val="32"/>
         </w:rPr>
         <w:t>事由和目的</w:t>
       </w:r>
       <w:r>
         <w:rPr>
-          <w:rFonts w:ascii="仿宋" w:eastAsia="仿宋" w:hAnsi="仿宋" w:hint="eastAsia"/>
-          <w:sz w:val="28"/>
-          <w:u w:val="single"/>
-        </w:rPr>
-        <w:t xml:space="preserve"> </w:t>
-      </w:r>
-      <w:r>
-        <w:rPr>
-          <w:rFonts w:ascii="楷体_GB2312" w:eastAsia="楷体_GB2312" w:hAnsi="楷体_GB2312" w:hint="eastAsia"/>
-          <w:sz w:val="28"/>
-          <w:u w:val="single"/>
-        </w:rPr>
-        <w:t xml:space="preserve"> </w:t>
-      </w:r>
-      <w:r>
-        <w:rPr>
-          <w:rFonts w:ascii="仿宋_GB2312" w:eastAsia="仿宋_GB2312" w:hAnsi="仿宋_GB2312" w:hint="eastAsia"/>
-          <w:sz w:val="28"/>
-          <w:u w:val="single"/>
-        </w:rPr>
-        <w:t>指导和监督单位执行《企业事业单位内部治安保卫条例》</w:t>
+          <w:rFonts w:asciiTheme="minorEastAsia" w:eastAsiaTheme="minorEastAsia" w:hAnsiTheme="minorEastAsia" w:hint="eastAsia"/>
+          <w:sz w:val="32"/>
+          <w:szCs w:val="32"/>
+          <w:u w:val="single"/>
+        </w:rPr>
+        <w:t xml:space="preserve">  指导和监督单位执行《企业事业单位内部治安保卫条例》</w:t>
       </w:r>
     </w:p>
     <w:p>
       <w:pPr>
         <w:rPr>
-          <w:rFonts w:asciiTheme="minorHAnsi" w:eastAsiaTheme="minorEastAsia" w:hAnsiTheme="minorHAnsi" w:cstheme="minorBidi"/>
-          <w:szCs w:val="22"/>
+          <w:rFonts w:asciiTheme="minorEastAsia" w:eastAsiaTheme="minorEastAsia" w:hAnsiTheme="minorEastAsia" w:cstheme="minorBidi"/>
+          <w:sz w:val="32"/>
+          <w:szCs w:val="32"/>
         </w:rPr>
       </w:pPr>
       <w:r>
         <w:rPr>
-          <w:rFonts w:ascii="仿宋_GB2312" w:eastAsia="仿宋_GB2312" w:hAnsi="仿宋_GB2312" w:hint="eastAsia"/>
-          <w:sz w:val="28"/>
+          <w:rFonts w:asciiTheme="minorEastAsia" w:eastAsiaTheme="minorEastAsia" w:hAnsiTheme="minorEastAsia" w:hint="eastAsia"/>
+          <w:sz w:val="32"/>
+          <w:szCs w:val="32"/>
+        </w:rPr>
+        <w:t xml:space="preserve">    </w:t>
+      </w:r>
+      <w:r>
+        <w:rPr>
+          <w:rFonts w:asciiTheme="minorEastAsia" w:eastAsiaTheme="minorEastAsia" w:hAnsiTheme="minorEastAsia" w:hint="eastAsia"/>
+          <w:sz w:val="32"/>
+          <w:szCs w:val="32"/>
         </w:rPr>
         <w:t>过程和结果</w:t>
       </w:r>
       <w:r>
         <w:rPr>
-          <w:rFonts w:ascii="仿宋_GB2312" w:eastAsia="仿宋_GB2312" w:hAnsi="仿宋_GB2312" w:hint="eastAsia"/>
-          <w:sz w:val="28"/>
+          <w:rFonts w:asciiTheme="minorEastAsia" w:eastAsiaTheme="minorEastAsia" w:hAnsiTheme="minorEastAsia" w:hint="eastAsia"/>
+          <w:sz w:val="32"/>
+          <w:szCs w:val="32"/>
           <w:u w:val="single"/>
         </w:rPr>
         <w:t xml:space="preserve"> </w:t>
       </w:r>
       <w:r>
         <w:rPr>
-          <w:rFonts w:ascii="仿宋_GB2312" w:eastAsia="仿宋_GB2312" w:hAnsi="仿宋_GB2312"/>
-          <w:sz w:val="28"/>
-          <w:u w:val="single"/>
-        </w:rPr>
-        <w:t xml:space="preserve"> </w:t>
-      </w:r>
-      <w:r>
-        <w:rPr>
-          <w:rFonts w:ascii="仿宋_GB2312" w:eastAsia="仿宋_GB2312" w:hAnsi="仿宋_GB2312"/>
-          <w:sz w:val="28"/>
-          <w:u w:val="single"/>
-        </w:rPr>
-        <w:t>${n8}</w:t>
-      </w:r>
-      <w:r>
-        <w:rPr>
-          <w:rFonts w:ascii="仿宋_GB2312" w:eastAsia="仿宋_GB2312" w:hAnsi="仿宋_GB2312"/>
-          <w:sz w:val="28"/>
-          <w:u w:val="single"/>
-        </w:rPr>
-        <w:t xml:space="preserve">  </w:t>
-      </w:r>
-      <w:r>
-        <w:rPr>
-          <w:rFonts w:ascii="仿宋_GB2312" w:eastAsia="仿宋_GB2312" w:hAnsi="仿宋_GB2312" w:hint="eastAsia"/>
-          <w:sz w:val="28"/>
+          <w:rFonts w:asciiTheme="minorEastAsia" w:eastAsiaTheme="minorEastAsia" w:hAnsiTheme="minorEastAsia"/>
+          <w:sz w:val="32"/>
+          <w:szCs w:val="32"/>
+          <w:u w:val="single"/>
+        </w:rPr>
+        <w:t xml:space="preserve"> ${n8}  </w:t>
+      </w:r>
+      <w:r>
+        <w:rPr>
+          <w:rFonts w:asciiTheme="minorEastAsia" w:eastAsiaTheme="minorEastAsia" w:hAnsiTheme="minorEastAsia" w:hint="eastAsia"/>
+          <w:sz w:val="32"/>
+          <w:szCs w:val="32"/>
           <w:u w:val="single"/>
         </w:rPr>
         <w:t xml:space="preserve"> </w:t>
@@ -736,16 +735,19 @@
     </w:p>
     <w:p>
       <w:pPr>
-        <w:rPr>
-          <w:rFonts w:asciiTheme="minorHAnsi" w:eastAsiaTheme="minorEastAsia" w:hAnsiTheme="minorHAnsi" w:cstheme="minorBidi"/>
-          <w:szCs w:val="22"/>
+        <w:jc w:val="left"/>
+        <w:rPr>
+          <w:rFonts w:asciiTheme="minorEastAsia" w:eastAsiaTheme="minorEastAsia" w:hAnsiTheme="minorEastAsia" w:cstheme="minorBidi"/>
+          <w:sz w:val="32"/>
+          <w:szCs w:val="32"/>
         </w:rPr>
       </w:pPr>
       <w:r>
         <w:rPr>
-          <w:rFonts w:ascii="仿宋" w:eastAsia="仿宋" w:hAnsi="仿宋" w:hint="eastAsia"/>
+          <w:rFonts w:asciiTheme="minorEastAsia" w:eastAsiaTheme="minorEastAsia" w:hAnsiTheme="minorEastAsia" w:hint="eastAsia"/>
           <w:noProof/>
-          <w:sz w:val="28"/>
+          <w:sz w:val="32"/>
+          <w:szCs w:val="32"/>
         </w:rPr>
         <mc:AlternateContent>
           <mc:Choice Requires="wps">
@@ -811,79 +813,97 @@
           </mc:Choice>
           <mc:Fallback>
             <w:pict>
-              <v:line w14:anchorId="7F337AC4" id="直接连接符 6" o:spid="_x0000_s1026" style="position:absolute;left:0;text-align:left;z-index:251664384;visibility:visible;mso-wrap-style:square;mso-width-percent:0;mso-height-percent:0;mso-wrap-distance-left:9pt;mso-wrap-distance-top:0;mso-wrap-distance-right:9pt;mso-wrap-distance-bottom:0;mso-position-horizontal:absolute;mso-position-horizontal-relative:text;mso-position-vertical:absolute;mso-position-vertical-relative:text;mso-width-percent:0;mso-height-percent:0;mso-width-relative:page;mso-height-relative:page" from="0,16.25pt" to="126pt,16.3pt" o:gfxdata="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"/>
+              <v:line w14:anchorId="09A2FA85" id="直接连接符 6" o:spid="_x0000_s1026" style="position:absolute;left:0;text-align:left;z-index:251664384;visibility:visible;mso-wrap-style:square;mso-width-percent:0;mso-height-percent:0;mso-wrap-distance-left:9pt;mso-wrap-distance-top:0;mso-wrap-distance-right:9pt;mso-wrap-distance-bottom:0;mso-position-horizontal:absolute;mso-position-horizontal-relative:text;mso-position-vertical:absolute;mso-position-vertical-relative:text;mso-width-percent:0;mso-height-percent:0;mso-width-relative:page;mso-height-relative:page" from="0,16.25pt" to="126pt,16.3pt" o:gfxdata="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"/>
             </w:pict>
           </mc:Fallback>
         </mc:AlternateContent>
       </w:r>
       <w:r>
         <w:rPr>
-          <w:rFonts w:ascii="仿宋" w:eastAsia="仿宋" w:hAnsi="仿宋" w:hint="eastAsia"/>
-          <w:sz w:val="28"/>
+          <w:rFonts w:asciiTheme="minorEastAsia" w:eastAsiaTheme="minorEastAsia" w:hAnsiTheme="minorEastAsia" w:hint="eastAsia"/>
+          <w:sz w:val="32"/>
+          <w:szCs w:val="32"/>
         </w:rPr>
         <w:t>办案民警或者勘验、检查人</w:t>
       </w:r>
       <w:r>
         <w:rPr>
-          <w:rFonts w:ascii="楷体" w:eastAsia="楷体" w:hAnsi="楷体" w:hint="eastAsia"/>
-          <w:sz w:val="28"/>
+          <w:rFonts w:asciiTheme="minorEastAsia" w:eastAsiaTheme="minorEastAsia" w:hAnsiTheme="minorEastAsia" w:hint="eastAsia"/>
+          <w:sz w:val="32"/>
+          <w:szCs w:val="32"/>
           <w:u w:val="single"/>
         </w:rPr>
         <w:t xml:space="preserve">   </w:t>
       </w:r>
       <w:r>
         <w:rPr>
-          <w:rFonts w:ascii="楷体" w:eastAsia="楷体" w:hAnsi="楷体"/>
-          <w:sz w:val="28"/>
+          <w:rFonts w:asciiTheme="minorEastAsia" w:eastAsiaTheme="minorEastAsia" w:hAnsiTheme="minorEastAsia"/>
+          <w:sz w:val="32"/>
+          <w:szCs w:val="32"/>
           <w:u w:val="single"/>
         </w:rPr>
         <w:t>${n9}</w:t>
       </w:r>
       <w:r>
         <w:rPr>
-          <w:rFonts w:ascii="楷体" w:eastAsia="楷体" w:hAnsi="楷体" w:hint="eastAsia"/>
-          <w:sz w:val="28"/>
+          <w:rFonts w:asciiTheme="minorEastAsia" w:eastAsiaTheme="minorEastAsia" w:hAnsiTheme="minorEastAsia" w:hint="eastAsia"/>
+          <w:sz w:val="32"/>
+          <w:szCs w:val="32"/>
           <w:u w:val="single"/>
         </w:rPr>
         <w:t xml:space="preserve">    </w:t>
       </w:r>
       <w:r>
         <w:rPr>
-          <w:rFonts w:ascii="楷体" w:eastAsia="楷体" w:hAnsi="楷体"/>
-          <w:sz w:val="28"/>
+          <w:rFonts w:asciiTheme="minorEastAsia" w:eastAsiaTheme="minorEastAsia" w:hAnsiTheme="minorEastAsia"/>
+          <w:sz w:val="32"/>
+          <w:szCs w:val="32"/>
           <w:u w:val="single"/>
         </w:rPr>
         <w:t xml:space="preserve">    </w:t>
       </w:r>
       <w:r>
         <w:rPr>
-          <w:rFonts w:ascii="楷体" w:eastAsia="楷体" w:hAnsi="楷体"/>
-          <w:sz w:val="28"/>
+          <w:rFonts w:asciiTheme="minorEastAsia" w:eastAsiaTheme="minorEastAsia" w:hAnsiTheme="minorEastAsia"/>
+          <w:sz w:val="32"/>
+          <w:szCs w:val="32"/>
           <w:u w:val="single"/>
         </w:rPr>
         <w:t>${n10}</w:t>
       </w:r>
       <w:r>
         <w:rPr>
-          <w:rFonts w:ascii="楷体" w:eastAsia="楷体" w:hAnsi="楷体"/>
-          <w:sz w:val="28"/>
+          <w:rFonts w:asciiTheme="minorEastAsia" w:eastAsiaTheme="minorEastAsia" w:hAnsiTheme="minorEastAsia"/>
+          <w:sz w:val="32"/>
+          <w:szCs w:val="32"/>
           <w:u w:val="single"/>
         </w:rPr>
         <w:t xml:space="preserve">  </w:t>
+      </w:r>
+      <w:r>
+        <w:rPr>
+          <w:rFonts w:asciiTheme="minorEastAsia" w:eastAsiaTheme="minorEastAsia" w:hAnsiTheme="minorEastAsia" w:hint="eastAsia"/>
+          <w:sz w:val="32"/>
+          <w:szCs w:val="32"/>
+          <w:u w:val="single"/>
+        </w:rPr>
+        <w:t xml:space="preserve">   </w:t>
       </w:r>
     </w:p>
     <w:p>
       <w:pPr>
         <w:rPr>
-          <w:rFonts w:asciiTheme="minorHAnsi" w:eastAsiaTheme="minorEastAsia" w:hAnsiTheme="minorHAnsi" w:cstheme="minorBidi"/>
-          <w:szCs w:val="22"/>
+          <w:rFonts w:asciiTheme="minorEastAsia" w:eastAsiaTheme="minorEastAsia" w:hAnsiTheme="minorEastAsia" w:cstheme="minorBidi"/>
+          <w:sz w:val="32"/>
+          <w:szCs w:val="32"/>
         </w:rPr>
       </w:pPr>
       <w:r>
         <w:rPr>
-          <w:rFonts w:ascii="仿宋" w:eastAsia="仿宋" w:hAnsi="仿宋" w:hint="eastAsia"/>
+          <w:rFonts w:asciiTheme="minorEastAsia" w:eastAsiaTheme="minorEastAsia" w:hAnsiTheme="minorEastAsia" w:hint="eastAsia"/>
           <w:noProof/>
-          <w:sz w:val="28"/>
+          <w:sz w:val="32"/>
+          <w:szCs w:val="32"/>
         </w:rPr>
         <mc:AlternateContent>
           <mc:Choice Requires="wps">
@@ -949,57 +969,72 @@
           </mc:Choice>
           <mc:Fallback>
             <w:pict>
-              <v:line w14:anchorId="36E954F8" id="直接连接符 5" o:spid="_x0000_s1026" style="position:absolute;left:0;text-align:left;z-index:251665408;visibility:visible;mso-wrap-style:square;mso-width-percent:0;mso-height-percent:0;mso-wrap-distance-left:9pt;mso-wrap-distance-top:0;mso-wrap-distance-right:9pt;mso-wrap-distance-bottom:0;mso-position-horizontal:absolute;mso-position-horizontal-relative:text;mso-position-vertical:absolute;mso-position-vertical-relative:text;mso-width-percent:0;mso-height-percent:0;mso-width-relative:page;mso-height-relative:page" from="45pt,16.25pt" to="162pt,16.3pt" o:gfxdata="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"/>
+              <v:line w14:anchorId="657D94A3" id="直接连接符 5" o:spid="_x0000_s1026" style="position:absolute;left:0;text-align:left;z-index:251665408;visibility:visible;mso-wrap-style:square;mso-width-percent:0;mso-height-percent:0;mso-wrap-distance-left:9pt;mso-wrap-distance-top:0;mso-wrap-distance-right:9pt;mso-wrap-distance-bottom:0;mso-position-horizontal:absolute;mso-position-horizontal-relative:text;mso-position-vertical:absolute;mso-position-vertical-relative:text;mso-width-percent:0;mso-height-percent:0;mso-width-relative:page;mso-height-relative:page" from="45pt,16.25pt" to="162pt,16.3pt" o:gfxdata="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"/>
             </w:pict>
           </mc:Fallback>
         </mc:AlternateContent>
       </w:r>
       <w:r>
         <w:rPr>
-          <w:rFonts w:ascii="仿宋" w:eastAsia="仿宋" w:hAnsi="仿宋" w:hint="eastAsia"/>
-          <w:sz w:val="28"/>
+          <w:rFonts w:asciiTheme="minorEastAsia" w:eastAsiaTheme="minorEastAsia" w:hAnsiTheme="minorEastAsia" w:hint="eastAsia"/>
+          <w:sz w:val="32"/>
+          <w:szCs w:val="32"/>
         </w:rPr>
         <w:t>当事人、辨认人或者见证人</w:t>
       </w:r>
       <w:r>
         <w:rPr>
-          <w:rFonts w:ascii="楷体" w:eastAsia="楷体" w:hAnsi="楷体" w:hint="eastAsia"/>
-          <w:sz w:val="28"/>
+          <w:rFonts w:asciiTheme="minorEastAsia" w:eastAsiaTheme="minorEastAsia" w:hAnsiTheme="minorEastAsia" w:hint="eastAsia"/>
+          <w:sz w:val="32"/>
+          <w:szCs w:val="32"/>
           <w:u w:val="single"/>
         </w:rPr>
         <w:t xml:space="preserve">   </w:t>
       </w:r>
       <w:r>
         <w:rPr>
-          <w:rFonts w:ascii="楷体" w:eastAsia="楷体" w:hAnsi="楷体"/>
-          <w:sz w:val="28"/>
+          <w:rFonts w:asciiTheme="minorEastAsia" w:eastAsiaTheme="minorEastAsia" w:hAnsiTheme="minorEastAsia"/>
+          <w:sz w:val="32"/>
+          <w:szCs w:val="32"/>
           <w:u w:val="single"/>
         </w:rPr>
         <w:t>${n11}</w:t>
       </w:r>
       <w:r>
         <w:rPr>
-          <w:rFonts w:ascii="楷体" w:eastAsia="楷体" w:hAnsi="楷体" w:hint="eastAsia"/>
-          <w:sz w:val="28"/>
+          <w:rFonts w:asciiTheme="minorEastAsia" w:eastAsiaTheme="minorEastAsia" w:hAnsiTheme="minorEastAsia" w:hint="eastAsia"/>
+          <w:sz w:val="32"/>
+          <w:szCs w:val="32"/>
           <w:u w:val="single"/>
         </w:rPr>
         <w:t xml:space="preserve">       </w:t>
       </w:r>
       <w:r>
         <w:rPr>
-          <w:rFonts w:ascii="楷体" w:eastAsia="楷体" w:hAnsi="楷体"/>
-          <w:sz w:val="28"/>
+          <w:rFonts w:asciiTheme="minorEastAsia" w:eastAsiaTheme="minorEastAsia" w:hAnsiTheme="minorEastAsia"/>
+          <w:sz w:val="32"/>
+          <w:szCs w:val="32"/>
+          <w:u w:val="single"/>
+        </w:rPr>
+        <w:t>${n12}</w:t>
+      </w:r>
+      <w:r>
+        <w:rPr>
+          <w:rFonts w:asciiTheme="minorEastAsia" w:eastAsiaTheme="minorEastAsia" w:hAnsiTheme="minorEastAsia" w:hint="eastAsia"/>
+          <w:sz w:val="32"/>
+          <w:szCs w:val="32"/>
           <w:u w:val="single"/>
         </w:rPr>
         <w:t xml:space="preserve">  </w:t>
       </w:r>
       <w:r>
         <w:rPr>
-          <w:rFonts w:ascii="楷体" w:eastAsia="楷体" w:hAnsi="楷体"/>
-          <w:sz w:val="28"/>
-          <w:u w:val="single"/>
-        </w:rPr>
-        <w:t>${n12}</w:t>
+          <w:rFonts w:asciiTheme="minorEastAsia" w:eastAsiaTheme="minorEastAsia" w:hAnsiTheme="minorEastAsia"/>
+          <w:sz w:val="32"/>
+          <w:szCs w:val="32"/>
+          <w:u w:val="single"/>
+        </w:rPr>
+        <w:tab/>
       </w:r>
     </w:p>
     <w:p>

--- a/kcbl/kcbl-web-kcbl/src/main/webapp/WEB-INF/printabout/print.docx
+++ b/kcbl/kcbl-web-kcbl/src/main/webapp/WEB-INF/printabout/print.docx
@@ -29,32 +29,7 @@
           <w:rFonts w:hint="eastAsia"/>
           <w:sz w:val="44"/>
         </w:rPr>
-        <w:t xml:space="preserve"> </w:t>
-      </w:r>
-      <w:r>
-        <w:rPr>
-          <w:sz w:val="44"/>
-        </w:rPr>
-        <w:t xml:space="preserve"> </w:t>
-      </w:r>
-      <w:r>
-        <w:rPr>
-          <w:sz w:val="44"/>
-        </w:rPr>
-        <w:t xml:space="preserve"> </w:t>
-      </w:r>
-      <w:r>
-        <w:rPr>
-          <w:rFonts w:hint="eastAsia"/>
-          <w:sz w:val="44"/>
-        </w:rPr>
-        <w:t xml:space="preserve"> </w:t>
-      </w:r>
-      <w:r>
-        <w:rPr>
-          <w:sz w:val="44"/>
-        </w:rPr>
-        <w:t>${n5}</w:t>
+        <w:t>内部单位保卫局</w:t>
       </w:r>
     </w:p>
     <w:p>
@@ -241,7 +216,7 @@
           </mc:Choice>
           <mc:Fallback>
             <w:pict>
-              <v:line w14:anchorId="1ADCE489" id="直接连接符 4" o:spid="_x0000_s1026" style="position:absolute;left:0;text-align:left;z-index:251660288;visibility:visible;mso-wrap-style:square;mso-width-percent:0;mso-height-percent:0;mso-wrap-distance-left:9pt;mso-wrap-distance-top:0;mso-wrap-distance-right:9pt;mso-wrap-distance-bottom:0;mso-position-horizontal:absolute;mso-position-horizontal-relative:text;mso-position-vertical:absolute;mso-position-vertical-relative:text;mso-width-percent:0;mso-height-percent:0;mso-width-relative:page;mso-height-relative:page" from="27pt,15.6pt" to="126pt,15.65pt" o:gfxdata="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"/>
+              <v:line w14:anchorId="3E5F310B" id="直接连接符 4" o:spid="_x0000_s1026" style="position:absolute;left:0;text-align:left;z-index:251660288;visibility:visible;mso-wrap-style:square;mso-width-percent:0;mso-height-percent:0;mso-wrap-distance-left:9pt;mso-wrap-distance-top:0;mso-wrap-distance-right:9pt;mso-wrap-distance-bottom:0;mso-position-horizontal:absolute;mso-position-horizontal-relative:text;mso-position-vertical:absolute;mso-position-vertical-relative:text;mso-width-percent:0;mso-height-percent:0;mso-width-relative:page;mso-height-relative:page" from="27pt,15.6pt" to="126pt,15.65pt" o:gfxdata="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"/>
             </w:pict>
           </mc:Fallback>
         </mc:AlternateContent>
@@ -317,7 +292,7 @@
           </mc:Choice>
           <mc:Fallback>
             <w:pict>
-              <v:line w14:anchorId="6BD71D50" id="直接连接符 3" o:spid="_x0000_s1026" style="position:absolute;left:0;text-align:left;z-index:251659264;visibility:visible;mso-wrap-style:square;mso-width-percent:0;mso-height-percent:0;mso-wrap-distance-left:9pt;mso-wrap-distance-top:0;mso-wrap-distance-right:9pt;mso-wrap-distance-bottom:0;mso-position-horizontal:absolute;mso-position-horizontal-relative:text;mso-position-vertical:absolute;mso-position-vertical-relative:text;mso-width-percent:0;mso-height-percent:0;mso-width-relative:page;mso-height-relative:page" from="0,15.6pt" to="27pt,15.65pt" o:gfxdata="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"/>
+              <v:line w14:anchorId="037ED3C9" id="直接连接符 3" o:spid="_x0000_s1026" style="position:absolute;left:0;text-align:left;z-index:251659264;visibility:visible;mso-wrap-style:square;mso-width-percent:0;mso-height-percent:0;mso-wrap-distance-left:9pt;mso-wrap-distance-top:0;mso-wrap-distance-right:9pt;mso-wrap-distance-bottom:0;mso-position-horizontal:absolute;mso-position-horizontal-relative:text;mso-position-vertical:absolute;mso-position-vertical-relative:text;mso-width-percent:0;mso-height-percent:0;mso-width-relative:page;mso-height-relative:page" from="0,15.6pt" to="27pt,15.65pt" o:gfxdata="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"/>
             </w:pict>
           </mc:Fallback>
         </mc:AlternateContent>
@@ -446,7 +421,7 @@
           </mc:Choice>
           <mc:Fallback>
             <w:pict>
-              <v:line w14:anchorId="266AF512" id="直接连接符 2" o:spid="_x0000_s1026" style="position:absolute;left:0;text-align:left;z-index:251661312;visibility:visible;mso-wrap-style:square;mso-width-percent:0;mso-height-percent:0;mso-wrap-distance-left:9pt;mso-wrap-distance-top:0;mso-wrap-distance-right:9pt;mso-wrap-distance-bottom:0;mso-position-horizontal:absolute;mso-position-horizontal-relative:text;mso-position-vertical:absolute;mso-position-vertical-relative:text;mso-width-percent:0;mso-height-percent:0;mso-width-relative:page;mso-height-relative:page" from="36pt,15.6pt" to="81pt,15.65pt" o:gfxdata="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"/>
+              <v:line w14:anchorId="26BDF8E9" id="直接连接符 2" o:spid="_x0000_s1026" style="position:absolute;left:0;text-align:left;z-index:251661312;visibility:visible;mso-wrap-style:square;mso-width-percent:0;mso-height-percent:0;mso-wrap-distance-left:9pt;mso-wrap-distance-top:0;mso-wrap-distance-right:9pt;mso-wrap-distance-bottom:0;mso-position-horizontal:absolute;mso-position-horizontal-relative:text;mso-position-vertical:absolute;mso-position-vertical-relative:text;mso-width-percent:0;mso-height-percent:0;mso-width-relative:page;mso-height-relative:page" from="36pt,15.6pt" to="81pt,15.65pt" o:gfxdata="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"/>
             </w:pict>
           </mc:Fallback>
         </mc:AlternateContent>
@@ -584,7 +559,7 @@
           </mc:Choice>
           <mc:Fallback>
             <w:pict>
-              <v:line w14:anchorId="3BDB7364" id="直接连接符 1" o:spid="_x0000_s1026" style="position:absolute;left:0;text-align:left;flip:x;z-index:251662336;visibility:visible;mso-wrap-style:square;mso-width-percent:0;mso-height-percent:0;mso-wrap-distance-left:9pt;mso-wrap-distance-top:0;mso-wrap-distance-right:9pt;mso-wrap-distance-bottom:0;mso-position-horizontal:absolute;mso-position-horizontal-relative:text;mso-position-vertical:absolute;mso-position-vertical-relative:text;mso-width-percent:0;mso-height-percent:0;mso-width-relative:page;mso-height-relative:page" from="45pt,15.6pt" to="90pt,15.65pt" o:gfxdata="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"/>
+              <v:line w14:anchorId="7BD7511E" id="直接连接符 1" o:spid="_x0000_s1026" style="position:absolute;left:0;text-align:left;flip:x;z-index:251662336;visibility:visible;mso-wrap-style:square;mso-width-percent:0;mso-height-percent:0;mso-wrap-distance-left:9pt;mso-wrap-distance-top:0;mso-wrap-distance-right:9pt;mso-wrap-distance-bottom:0;mso-position-horizontal:absolute;mso-position-horizontal-relative:text;mso-position-vertical:absolute;mso-position-vertical-relative:text;mso-width-percent:0;mso-height-percent:0;mso-width-relative:page;mso-height-relative:page" from="45pt,15.6pt" to="90pt,15.65pt" o:gfxdata="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"/>
             </w:pict>
           </mc:Fallback>
         </mc:AlternateContent>
@@ -813,7 +788,7 @@
           </mc:Choice>
           <mc:Fallback>
             <w:pict>
-              <v:line w14:anchorId="09A2FA85" id="直接连接符 6" o:spid="_x0000_s1026" style="position:absolute;left:0;text-align:left;z-index:251664384;visibility:visible;mso-wrap-style:square;mso-width-percent:0;mso-height-percent:0;mso-wrap-distance-left:9pt;mso-wrap-distance-top:0;mso-wrap-distance-right:9pt;mso-wrap-distance-bottom:0;mso-position-horizontal:absolute;mso-position-horizontal-relative:text;mso-position-vertical:absolute;mso-position-vertical-relative:text;mso-width-percent:0;mso-height-percent:0;mso-width-relative:page;mso-height-relative:page" from="0,16.25pt" to="126pt,16.3pt" o:gfxdata="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"/>
+              <v:line w14:anchorId="7FAB6B80" id="直接连接符 6" o:spid="_x0000_s1026" style="position:absolute;left:0;text-align:left;z-index:251664384;visibility:visible;mso-wrap-style:square;mso-width-percent:0;mso-height-percent:0;mso-wrap-distance-left:9pt;mso-wrap-distance-top:0;mso-wrap-distance-right:9pt;mso-wrap-distance-bottom:0;mso-position-horizontal:absolute;mso-position-horizontal-relative:text;mso-position-vertical:absolute;mso-position-vertical-relative:text;mso-width-percent:0;mso-height-percent:0;mso-width-relative:page;mso-height-relative:page" from="0,16.25pt" to="126pt,16.3pt" o:gfxdata="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"/>
             </w:pict>
           </mc:Fallback>
         </mc:AlternateContent>
@@ -851,16 +826,7 @@
           <w:szCs w:val="32"/>
           <w:u w:val="single"/>
         </w:rPr>
-        <w:t xml:space="preserve">    </w:t>
-      </w:r>
-      <w:r>
-        <w:rPr>
-          <w:rFonts w:asciiTheme="minorEastAsia" w:eastAsiaTheme="minorEastAsia" w:hAnsiTheme="minorEastAsia"/>
-          <w:sz w:val="32"/>
-          <w:szCs w:val="32"/>
-          <w:u w:val="single"/>
-        </w:rPr>
-        <w:t xml:space="preserve">    </w:t>
+        <w:t xml:space="preserve">   </w:t>
       </w:r>
       <w:r>
         <w:rPr>
@@ -870,6 +836,15 @@
           <w:u w:val="single"/>
         </w:rPr>
         <w:t>${n10}</w:t>
+      </w:r>
+      <w:r>
+        <w:rPr>
+          <w:rFonts w:asciiTheme="minorEastAsia" w:eastAsiaTheme="minorEastAsia" w:hAnsiTheme="minorEastAsia"/>
+          <w:sz w:val="32"/>
+          <w:szCs w:val="32"/>
+          <w:u w:val="single"/>
+        </w:rPr>
+        <w:t xml:space="preserve">        </w:t>
       </w:r>
       <w:r>
         <w:rPr>
@@ -892,6 +867,7 @@
     </w:p>
     <w:p>
       <w:pPr>
+        <w:spacing w:line="480" w:lineRule="auto"/>
         <w:rPr>
           <w:rFonts w:asciiTheme="minorEastAsia" w:eastAsiaTheme="minorEastAsia" w:hAnsiTheme="minorEastAsia" w:cstheme="minorBidi"/>
           <w:sz w:val="32"/>
@@ -969,7 +945,7 @@
           </mc:Choice>
           <mc:Fallback>
             <w:pict>
-              <v:line w14:anchorId="657D94A3" id="直接连接符 5" o:spid="_x0000_s1026" style="position:absolute;left:0;text-align:left;z-index:251665408;visibility:visible;mso-wrap-style:square;mso-width-percent:0;mso-height-percent:0;mso-wrap-distance-left:9pt;mso-wrap-distance-top:0;mso-wrap-distance-right:9pt;mso-wrap-distance-bottom:0;mso-position-horizontal:absolute;mso-position-horizontal-relative:text;mso-position-vertical:absolute;mso-position-vertical-relative:text;mso-width-percent:0;mso-height-percent:0;mso-width-relative:page;mso-height-relative:page" from="45pt,16.25pt" to="162pt,16.3pt" o:gfxdata="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"/>
+              <v:line w14:anchorId="018AB6F7" id="直接连接符 5" o:spid="_x0000_s1026" style="position:absolute;left:0;text-align:left;z-index:251665408;visibility:visible;mso-wrap-style:square;mso-width-percent:0;mso-height-percent:0;mso-wrap-distance-left:9pt;mso-wrap-distance-top:0;mso-wrap-distance-right:9pt;mso-wrap-distance-bottom:0;mso-position-horizontal:absolute;mso-position-horizontal-relative:text;mso-position-vertical:absolute;mso-position-vertical-relative:text;mso-width-percent:0;mso-height-percent:0;mso-width-relative:page;mso-height-relative:page" from="45pt,16.25pt" to="162pt,16.3pt" o:gfxdata="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"/>
             </w:pict>
           </mc:Fallback>
         </mc:AlternateContent>
@@ -1007,7 +983,7 @@
           <w:szCs w:val="32"/>
           <w:u w:val="single"/>
         </w:rPr>
-        <w:t xml:space="preserve">       </w:t>
+        <w:t xml:space="preserve">  </w:t>
       </w:r>
       <w:r>
         <w:rPr>
@@ -1020,7 +996,43 @@
       </w:r>
       <w:r>
         <w:rPr>
-          <w:rFonts w:asciiTheme="minorEastAsia" w:eastAsiaTheme="minorEastAsia" w:hAnsiTheme="minorEastAsia" w:hint="eastAsia"/>
+          <w:rFonts w:asciiTheme="minorEastAsia" w:eastAsiaTheme="minorEastAsia" w:hAnsiTheme="minorEastAsia"/>
+          <w:sz w:val="32"/>
+          <w:szCs w:val="32"/>
+          <w:u w:val="single"/>
+        </w:rPr>
+        <w:t xml:space="preserve"> </w:t>
+      </w:r>
+      <w:r>
+        <w:rPr>
+          <w:rFonts w:asciiTheme="minorEastAsia" w:eastAsiaTheme="minorEastAsia" w:hAnsiTheme="minorEastAsia" w:hint="eastAsia"/>
+          <w:sz w:val="32"/>
+          <w:szCs w:val="32"/>
+          <w:u w:val="single"/>
+        </w:rPr>
+        <w:t xml:space="preserve"> </w:t>
+      </w:r>
+      <w:r>
+        <w:rPr>
+          <w:rFonts w:asciiTheme="minorEastAsia" w:eastAsiaTheme="minorEastAsia" w:hAnsiTheme="minorEastAsia"/>
+          <w:sz w:val="32"/>
+          <w:szCs w:val="32"/>
+          <w:u w:val="single"/>
+        </w:rPr>
+        <w:t xml:space="preserve">         </w:t>
+      </w:r>
+      <w:r>
+        <w:rPr>
+          <w:rFonts w:asciiTheme="minorEastAsia" w:eastAsiaTheme="minorEastAsia" w:hAnsiTheme="minorEastAsia" w:hint="eastAsia"/>
+          <w:sz w:val="32"/>
+          <w:szCs w:val="32"/>
+          <w:u w:val="single"/>
+        </w:rPr>
+        <w:t xml:space="preserve"> </w:t>
+      </w:r>
+      <w:r>
+        <w:rPr>
+          <w:rFonts w:asciiTheme="minorEastAsia" w:eastAsiaTheme="minorEastAsia" w:hAnsiTheme="minorEastAsia"/>
           <w:sz w:val="32"/>
           <w:szCs w:val="32"/>
           <w:u w:val="single"/>
@@ -1029,23 +1041,23 @@
       </w:r>
       <w:r>
         <w:rPr>
-          <w:rFonts w:asciiTheme="minorEastAsia" w:eastAsiaTheme="minorEastAsia" w:hAnsiTheme="minorEastAsia"/>
-          <w:sz w:val="32"/>
-          <w:szCs w:val="32"/>
-          <w:u w:val="single"/>
-        </w:rPr>
-        <w:tab/>
+          <w:rFonts w:asciiTheme="minorEastAsia" w:eastAsiaTheme="minorEastAsia" w:hAnsiTheme="minorEastAsia" w:hint="eastAsia"/>
+          <w:sz w:val="32"/>
+          <w:szCs w:val="32"/>
+          <w:u w:val="single"/>
+        </w:rPr>
+        <w:t xml:space="preserve">  </w:t>
+      </w:r>
+      <w:r>
+        <w:rPr>
+          <w:rFonts w:asciiTheme="minorEastAsia" w:eastAsiaTheme="minorEastAsia" w:hAnsiTheme="minorEastAsia" w:hint="eastAsia"/>
+          <w:sz w:val="32"/>
+          <w:szCs w:val="32"/>
+          <w:u w:val="single"/>
+        </w:rPr>
+        <w:t xml:space="preserve">  </w:t>
       </w:r>
     </w:p>
-    <w:p>
-      <w:pPr>
-        <w:rPr>
-          <w:rFonts w:asciiTheme="minorHAnsi" w:eastAsiaTheme="minorEastAsia" w:hAnsiTheme="minorHAnsi" w:cstheme="minorBidi"/>
-          <w:szCs w:val="22"/>
-        </w:rPr>
-      </w:pPr>
-    </w:p>
-    <w:p/>
     <w:sectPr>
       <w:pgSz w:w="11906" w:h="16838"/>
       <w:pgMar w:top="1440" w:right="1800" w:bottom="1440" w:left="1800" w:header="851" w:footer="992" w:gutter="0"/>

--- a/kcbl/kcbl-web-kcbl/src/main/webapp/WEB-INF/printabout/print.docx
+++ b/kcbl/kcbl-web-kcbl/src/main/webapp/WEB-INF/printabout/print.docx
@@ -1,6 +1,6 @@
 
 <file path=word/document.xml><?xml version="1.0" encoding="utf-8"?>
-<w:document xmlns:wpc="http://schemas.microsoft.com/office/word/2010/wordprocessingCanvas" xmlns:mc="http://schemas.openxmlformats.org/markup-compatibility/2006" xmlns:o="urn:schemas-microsoft-com:office:office" xmlns:r="http://schemas.openxmlformats.org/officeDocument/2006/relationships" xmlns:m="http://schemas.openxmlformats.org/officeDocument/2006/math" xmlns:v="urn:schemas-microsoft-com:vml" xmlns:wp14="http://schemas.microsoft.com/office/word/2010/wordprocessingDrawing" xmlns:wp="http://schemas.openxmlformats.org/drawingml/2006/wordprocessingDrawing" xmlns:w10="urn:schemas-microsoft-com:office:word" xmlns:w="http://schemas.openxmlformats.org/wordprocessingml/2006/main" xmlns:w14="http://schemas.microsoft.com/office/word/2010/wordml" xmlns:w15="http://schemas.microsoft.com/office/word/2012/wordml" xmlns:wpg="http://schemas.microsoft.com/office/word/2010/wordprocessingGroup" xmlns:wpi="http://schemas.microsoft.com/office/word/2010/wordprocessingInk" xmlns:wne="http://schemas.microsoft.com/office/word/2006/wordml" xmlns:wps="http://schemas.microsoft.com/office/word/2010/wordprocessingShape" mc:Ignorable="w14 w15 wp14">
+<w:document xmlns:wpc="http://schemas.microsoft.com/office/word/2010/wordprocessingCanvas" xmlns:mc="http://schemas.openxmlformats.org/markup-compatibility/2006" xmlns:o="urn:schemas-microsoft-com:office:office" xmlns:r="http://schemas.openxmlformats.org/officeDocument/2006/relationships" xmlns:m="http://schemas.openxmlformats.org/officeDocument/2006/math" xmlns:v="urn:schemas-microsoft-com:vml" xmlns:wp14="http://schemas.microsoft.com/office/word/2010/wordprocessingDrawing" xmlns:wp="http://schemas.openxmlformats.org/drawingml/2006/wordprocessingDrawing" xmlns:w="http://schemas.openxmlformats.org/wordprocessingml/2006/main" xmlns:w14="http://schemas.microsoft.com/office/word/2010/wordml" xmlns:w10="urn:schemas-microsoft-com:office:word" xmlns:w15="http://schemas.microsoft.com/office/word/2012/wordml" xmlns:wpg="http://schemas.microsoft.com/office/word/2010/wordprocessingGroup" xmlns:wpi="http://schemas.microsoft.com/office/word/2010/wordprocessingInk" xmlns:wne="http://schemas.microsoft.com/office/word/2006/wordml" xmlns:wps="http://schemas.microsoft.com/office/word/2010/wordprocessingShape" xmlns:wpsCustomData="http://www.wps.cn/officeDocument/2013/wpsCustomData" mc:Ignorable="w14 w15 wp14">
   <w:body>
     <w:p>
       <w:pPr>
@@ -45,23 +45,7 @@
           <w:sz w:val="44"/>
           <w:u w:val="single"/>
         </w:rPr>
-        <w:t xml:space="preserve">    </w:t>
-      </w:r>
-      <w:r>
-        <w:rPr>
-          <w:rFonts w:hint="eastAsia"/>
-          <w:sz w:val="44"/>
-          <w:u w:val="single"/>
-        </w:rPr>
-        <w:t>检查</w:t>
-      </w:r>
-      <w:r>
-        <w:rPr>
-          <w:rFonts w:hint="eastAsia"/>
-          <w:sz w:val="44"/>
-          <w:u w:val="single"/>
-        </w:rPr>
-        <w:t xml:space="preserve">    </w:t>
+        <w:t xml:space="preserve">    检查    </w:t>
       </w:r>
       <w:r>
         <w:rPr>
@@ -74,14 +58,14 @@
     <w:p>
       <w:pPr>
         <w:rPr>
-          <w:rFonts w:asciiTheme="minorEastAsia" w:eastAsiaTheme="minorEastAsia" w:hAnsiTheme="minorEastAsia"/>
+          <w:rFonts w:asciiTheme="minorEastAsia" w:hAnsiTheme="minorEastAsia" w:eastAsiaTheme="minorEastAsia"/>
           <w:sz w:val="32"/>
           <w:szCs w:val="32"/>
         </w:rPr>
       </w:pPr>
       <w:r>
         <w:rPr>
-          <w:rFonts w:asciiTheme="minorEastAsia" w:eastAsiaTheme="minorEastAsia" w:hAnsiTheme="minorEastAsia" w:hint="eastAsia"/>
+          <w:rFonts w:hint="eastAsia" w:asciiTheme="minorEastAsia" w:hAnsiTheme="minorEastAsia" w:eastAsiaTheme="minorEastAsia"/>
           <w:sz w:val="32"/>
           <w:szCs w:val="32"/>
         </w:rPr>
@@ -89,7 +73,7 @@
       </w:r>
       <w:r>
         <w:rPr>
-          <w:rFonts w:asciiTheme="minorEastAsia" w:eastAsiaTheme="minorEastAsia" w:hAnsiTheme="minorEastAsia"/>
+          <w:rFonts w:asciiTheme="minorEastAsia" w:hAnsiTheme="minorEastAsia" w:eastAsiaTheme="minorEastAsia"/>
           <w:sz w:val="32"/>
           <w:szCs w:val="32"/>
         </w:rPr>
@@ -97,7 +81,7 @@
       </w:r>
       <w:r>
         <w:rPr>
-          <w:rFonts w:asciiTheme="minorEastAsia" w:eastAsiaTheme="minorEastAsia" w:hAnsiTheme="minorEastAsia" w:hint="eastAsia"/>
+          <w:rFonts w:hint="eastAsia" w:asciiTheme="minorEastAsia" w:hAnsiTheme="minorEastAsia" w:eastAsiaTheme="minorEastAsia"/>
           <w:sz w:val="32"/>
           <w:szCs w:val="32"/>
         </w:rPr>
@@ -105,7 +89,7 @@
       </w:r>
       <w:r>
         <w:rPr>
-          <w:rFonts w:asciiTheme="minorEastAsia" w:eastAsiaTheme="minorEastAsia" w:hAnsiTheme="minorEastAsia"/>
+          <w:rFonts w:asciiTheme="minorEastAsia" w:hAnsiTheme="minorEastAsia" w:eastAsiaTheme="minorEastAsia"/>
           <w:sz w:val="32"/>
           <w:szCs w:val="32"/>
         </w:rPr>
@@ -115,14 +99,14 @@
     <w:p>
       <w:pPr>
         <w:rPr>
-          <w:rFonts w:asciiTheme="minorEastAsia" w:eastAsiaTheme="minorEastAsia" w:hAnsiTheme="minorEastAsia" w:cstheme="minorBidi"/>
+          <w:rFonts w:asciiTheme="minorEastAsia" w:hAnsiTheme="minorEastAsia" w:eastAsiaTheme="minorEastAsia" w:cstheme="minorBidi"/>
           <w:sz w:val="32"/>
           <w:szCs w:val="32"/>
         </w:rPr>
       </w:pPr>
       <w:r>
         <w:rPr>
-          <w:rFonts w:asciiTheme="minorEastAsia" w:eastAsiaTheme="minorEastAsia" w:hAnsiTheme="minorEastAsia" w:hint="eastAsia"/>
+          <w:rFonts w:hint="eastAsia" w:asciiTheme="minorEastAsia" w:hAnsiTheme="minorEastAsia" w:eastAsiaTheme="minorEastAsia"/>
           <w:sz w:val="32"/>
           <w:szCs w:val="32"/>
         </w:rPr>
@@ -130,7 +114,7 @@
       </w:r>
       <w:r>
         <w:rPr>
-          <w:rFonts w:asciiTheme="minorEastAsia" w:eastAsiaTheme="minorEastAsia" w:hAnsiTheme="minorEastAsia"/>
+          <w:rFonts w:asciiTheme="minorEastAsia" w:hAnsiTheme="minorEastAsia" w:eastAsiaTheme="minorEastAsia"/>
           <w:sz w:val="32"/>
           <w:szCs w:val="32"/>
         </w:rPr>
@@ -139,16 +123,16 @@
     </w:p>
     <w:p>
       <w:pPr>
-        <w:rPr>
-          <w:rFonts w:asciiTheme="minorEastAsia" w:eastAsiaTheme="minorEastAsia" w:hAnsiTheme="minorEastAsia" w:cstheme="minorBidi"/>
+        <w:ind w:right="-92" w:rightChars="-44"/>
+        <w:rPr>
+          <w:rFonts w:asciiTheme="minorEastAsia" w:hAnsiTheme="minorEastAsia" w:eastAsiaTheme="minorEastAsia" w:cstheme="minorBidi"/>
           <w:sz w:val="32"/>
           <w:szCs w:val="32"/>
         </w:rPr>
       </w:pPr>
       <w:r>
         <w:rPr>
-          <w:rFonts w:asciiTheme="minorEastAsia" w:eastAsiaTheme="minorEastAsia" w:hAnsiTheme="minorEastAsia" w:hint="eastAsia"/>
-          <w:noProof/>
+          <w:rFonts w:hint="eastAsia" w:asciiTheme="minorEastAsia" w:hAnsiTheme="minorEastAsia" w:eastAsiaTheme="minorEastAsia"/>
           <w:sz w:val="32"/>
           <w:szCs w:val="32"/>
         </w:rPr>
@@ -167,9 +151,7 @@
                 <wp:effectExtent l="9525" t="7620" r="9525" b="10795"/>
                 <wp:wrapNone/>
                 <wp:docPr id="4" name="直接连接符 4"/>
-                <wp:cNvGraphicFramePr>
-                  <a:graphicFrameLocks xmlns:a="http://schemas.openxmlformats.org/drawingml/2006/main"/>
-                </wp:cNvGraphicFramePr>
+                <wp:cNvGraphicFramePr/>
                 <a:graphic xmlns:a="http://schemas.openxmlformats.org/drawingml/2006/main">
                   <a:graphicData uri="http://schemas.microsoft.com/office/word/2010/wordprocessingShape">
                     <wps:wsp>
@@ -190,41 +172,30 @@
                             <a:srgbClr val="000000"/>
                           </a:solidFill>
                           <a:round/>
-                          <a:headEnd/>
-                          <a:tailEnd/>
                         </a:ln>
-                        <a:extLst>
-                          <a:ext uri="{909E8E84-426E-40DD-AFC4-6F175D3DCCD1}">
-                            <a14:hiddenFill xmlns:a14="http://schemas.microsoft.com/office/drawing/2010/main">
-                              <a:noFill/>
-                            </a14:hiddenFill>
-                          </a:ext>
-                        </a:extLst>
                       </wps:spPr>
                       <wps:bodyPr/>
                     </wps:wsp>
                   </a:graphicData>
                 </a:graphic>
-                <wp14:sizeRelH relativeFrom="page">
-                  <wp14:pctWidth>0</wp14:pctWidth>
-                </wp14:sizeRelH>
-                <wp14:sizeRelV relativeFrom="page">
-                  <wp14:pctHeight>0</wp14:pctHeight>
-                </wp14:sizeRelV>
               </wp:anchor>
             </w:drawing>
           </mc:Choice>
           <mc:Fallback>
             <w:pict>
-              <v:line w14:anchorId="3E5F310B" id="直接连接符 4" o:spid="_x0000_s1026" style="position:absolute;left:0;text-align:left;z-index:251660288;visibility:visible;mso-wrap-style:square;mso-width-percent:0;mso-height-percent:0;mso-wrap-distance-left:9pt;mso-wrap-distance-top:0;mso-wrap-distance-right:9pt;mso-wrap-distance-bottom:0;mso-position-horizontal:absolute;mso-position-horizontal-relative:text;mso-position-vertical:absolute;mso-position-vertical-relative:text;mso-width-percent:0;mso-height-percent:0;mso-width-relative:page;mso-height-relative:page" from="27pt,15.6pt" to="126pt,15.65pt" o:gfxdata="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"/>
+              <v:line id="_x0000_s1026" o:spid="_x0000_s1026" o:spt="20" style="position:absolute;left:0pt;margin-left:27pt;margin-top:15.6pt;height:0.05pt;width:99pt;z-index:251660288;mso-width-relative:page;mso-height-relative:page;" filled="f" stroked="t" coordsize="21600,21600" o:gfxdata="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">
+                <v:fill on="f" focussize="0,0"/>
+                <v:stroke color="#000000" joinstyle="round"/>
+                <v:imagedata o:title=""/>
+                <o:lock v:ext="edit" aspectratio="f"/>
+              </v:line>
             </w:pict>
           </mc:Fallback>
         </mc:AlternateContent>
       </w:r>
       <w:r>
         <w:rPr>
-          <w:rFonts w:asciiTheme="minorEastAsia" w:eastAsiaTheme="minorEastAsia" w:hAnsiTheme="minorEastAsia" w:hint="eastAsia"/>
-          <w:noProof/>
+          <w:rFonts w:hint="eastAsia" w:asciiTheme="minorEastAsia" w:hAnsiTheme="minorEastAsia" w:eastAsiaTheme="minorEastAsia"/>
           <w:sz w:val="32"/>
           <w:szCs w:val="32"/>
         </w:rPr>
@@ -243,9 +214,7 @@
                 <wp:effectExtent l="9525" t="7620" r="9525" b="10795"/>
                 <wp:wrapNone/>
                 <wp:docPr id="3" name="直接连接符 3"/>
-                <wp:cNvGraphicFramePr>
-                  <a:graphicFrameLocks xmlns:a="http://schemas.openxmlformats.org/drawingml/2006/main"/>
-                </wp:cNvGraphicFramePr>
+                <wp:cNvGraphicFramePr/>
                 <a:graphic xmlns:a="http://schemas.openxmlformats.org/drawingml/2006/main">
                   <a:graphicData uri="http://schemas.microsoft.com/office/word/2010/wordprocessingShape">
                     <wps:wsp>
@@ -266,40 +235,30 @@
                             <a:srgbClr val="000000"/>
                           </a:solidFill>
                           <a:round/>
-                          <a:headEnd/>
-                          <a:tailEnd/>
                         </a:ln>
-                        <a:extLst>
-                          <a:ext uri="{909E8E84-426E-40DD-AFC4-6F175D3DCCD1}">
-                            <a14:hiddenFill xmlns:a14="http://schemas.microsoft.com/office/drawing/2010/main">
-                              <a:noFill/>
-                            </a14:hiddenFill>
-                          </a:ext>
-                        </a:extLst>
                       </wps:spPr>
                       <wps:bodyPr/>
                     </wps:wsp>
                   </a:graphicData>
                 </a:graphic>
-                <wp14:sizeRelH relativeFrom="page">
-                  <wp14:pctWidth>0</wp14:pctWidth>
-                </wp14:sizeRelH>
-                <wp14:sizeRelV relativeFrom="page">
-                  <wp14:pctHeight>0</wp14:pctHeight>
-                </wp14:sizeRelV>
               </wp:anchor>
             </w:drawing>
           </mc:Choice>
           <mc:Fallback>
             <w:pict>
-              <v:line w14:anchorId="037ED3C9" id="直接连接符 3" o:spid="_x0000_s1026" style="position:absolute;left:0;text-align:left;z-index:251659264;visibility:visible;mso-wrap-style:square;mso-width-percent:0;mso-height-percent:0;mso-wrap-distance-left:9pt;mso-wrap-distance-top:0;mso-wrap-distance-right:9pt;mso-wrap-distance-bottom:0;mso-position-horizontal:absolute;mso-position-horizontal-relative:text;mso-position-vertical:absolute;mso-position-vertical-relative:text;mso-width-percent:0;mso-height-percent:0;mso-width-relative:page;mso-height-relative:page" from="0,15.6pt" to="27pt,15.65pt" o:gfxdata="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"/>
+              <v:line id="_x0000_s1026" o:spid="_x0000_s1026" o:spt="20" style="position:absolute;left:0pt;margin-left:0pt;margin-top:15.6pt;height:0.05pt;width:27pt;z-index:251659264;mso-width-relative:page;mso-height-relative:page;" filled="f" stroked="t" coordsize="21600,21600" o:gfxdata="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">
+                <v:fill on="f" focussize="0,0"/>
+                <v:stroke color="#000000" joinstyle="round"/>
+                <v:imagedata o:title=""/>
+                <o:lock v:ext="edit" aspectratio="f"/>
+              </v:line>
             </w:pict>
           </mc:Fallback>
         </mc:AlternateContent>
       </w:r>
       <w:r>
         <w:rPr>
-          <w:rFonts w:asciiTheme="minorEastAsia" w:eastAsiaTheme="minorEastAsia" w:hAnsiTheme="minorEastAsia" w:hint="eastAsia"/>
+          <w:rFonts w:hint="eastAsia" w:asciiTheme="minorEastAsia" w:hAnsiTheme="minorEastAsia" w:eastAsiaTheme="minorEastAsia"/>
           <w:sz w:val="32"/>
           <w:szCs w:val="32"/>
         </w:rPr>
@@ -307,7 +266,7 @@
       </w:r>
       <w:r>
         <w:rPr>
-          <w:rFonts w:asciiTheme="minorEastAsia" w:eastAsiaTheme="minorEastAsia" w:hAnsiTheme="minorEastAsia"/>
+          <w:rFonts w:asciiTheme="minorEastAsia" w:hAnsiTheme="minorEastAsia" w:eastAsiaTheme="minorEastAsia"/>
           <w:sz w:val="32"/>
           <w:szCs w:val="32"/>
           <w:u w:val="single"/>
@@ -316,16 +275,17 @@
       </w:r>
       <w:r>
         <w:rPr>
-          <w:rFonts w:asciiTheme="minorEastAsia" w:eastAsiaTheme="minorEastAsia" w:hAnsiTheme="minorEastAsia" w:hint="eastAsia"/>
-          <w:sz w:val="32"/>
-          <w:szCs w:val="32"/>
-          <w:u w:val="single"/>
-        </w:rPr>
-        <w:t xml:space="preserve">   </w:t>
-      </w:r>
-      <w:r>
-        <w:rPr>
-          <w:rFonts w:asciiTheme="minorEastAsia" w:eastAsiaTheme="minorEastAsia" w:hAnsiTheme="minorEastAsia"/>
+          <w:rFonts w:hint="eastAsia" w:asciiTheme="minorEastAsia" w:hAnsiTheme="minorEastAsia" w:eastAsiaTheme="minorEastAsia"/>
+          <w:sz w:val="32"/>
+          <w:szCs w:val="32"/>
+          <w:u w:val="single"/>
+          <w:lang w:val="en-US" w:eastAsia="zh-CN"/>
+        </w:rPr>
+        <w:t xml:space="preserve"> </w:t>
+      </w:r>
+      <w:r>
+        <w:rPr>
+          <w:rFonts w:asciiTheme="minorEastAsia" w:hAnsiTheme="minorEastAsia" w:eastAsiaTheme="minorEastAsia"/>
           <w:sz w:val="32"/>
           <w:szCs w:val="32"/>
           <w:u w:val="single"/>
@@ -334,26 +294,26 @@
       </w:r>
       <w:r>
         <w:rPr>
-          <w:rFonts w:asciiTheme="minorEastAsia" w:eastAsiaTheme="minorEastAsia" w:hAnsiTheme="minorEastAsia" w:hint="eastAsia"/>
-          <w:sz w:val="32"/>
-          <w:szCs w:val="32"/>
-          <w:u w:val="single"/>
-        </w:rPr>
-        <w:t xml:space="preserve">                                 </w:t>
+          <w:rFonts w:hint="eastAsia" w:asciiTheme="minorEastAsia" w:hAnsiTheme="minorEastAsia" w:eastAsiaTheme="minorEastAsia"/>
+          <w:sz w:val="32"/>
+          <w:szCs w:val="32"/>
+          <w:u w:val="single"/>
+        </w:rPr>
+        <w:t xml:space="preserve">  </w:t>
       </w:r>
     </w:p>
     <w:p>
       <w:pPr>
-        <w:rPr>
-          <w:rFonts w:asciiTheme="minorEastAsia" w:eastAsiaTheme="minorEastAsia" w:hAnsiTheme="minorEastAsia" w:cstheme="minorBidi"/>
+        <w:ind w:right="-92" w:rightChars="-44"/>
+        <w:rPr>
+          <w:rFonts w:asciiTheme="minorEastAsia" w:hAnsiTheme="minorEastAsia" w:eastAsiaTheme="minorEastAsia" w:cstheme="minorBidi"/>
           <w:sz w:val="32"/>
           <w:szCs w:val="32"/>
         </w:rPr>
       </w:pPr>
       <w:r>
         <w:rPr>
-          <w:rFonts w:asciiTheme="minorEastAsia" w:eastAsiaTheme="minorEastAsia" w:hAnsiTheme="minorEastAsia" w:hint="eastAsia"/>
-          <w:noProof/>
+          <w:rFonts w:hint="eastAsia" w:asciiTheme="minorEastAsia" w:hAnsiTheme="minorEastAsia" w:eastAsiaTheme="minorEastAsia"/>
           <w:sz w:val="32"/>
           <w:szCs w:val="32"/>
         </w:rPr>
@@ -372,9 +332,7 @@
                 <wp:effectExtent l="9525" t="13335" r="9525" b="5080"/>
                 <wp:wrapNone/>
                 <wp:docPr id="2" name="直接连接符 2"/>
-                <wp:cNvGraphicFramePr>
-                  <a:graphicFrameLocks xmlns:a="http://schemas.openxmlformats.org/drawingml/2006/main"/>
-                </wp:cNvGraphicFramePr>
+                <wp:cNvGraphicFramePr/>
                 <a:graphic xmlns:a="http://schemas.openxmlformats.org/drawingml/2006/main">
                   <a:graphicData uri="http://schemas.microsoft.com/office/word/2010/wordprocessingShape">
                     <wps:wsp>
@@ -395,40 +353,30 @@
                             <a:srgbClr val="000000"/>
                           </a:solidFill>
                           <a:round/>
-                          <a:headEnd/>
-                          <a:tailEnd/>
                         </a:ln>
-                        <a:extLst>
-                          <a:ext uri="{909E8E84-426E-40DD-AFC4-6F175D3DCCD1}">
-                            <a14:hiddenFill xmlns:a14="http://schemas.microsoft.com/office/drawing/2010/main">
-                              <a:noFill/>
-                            </a14:hiddenFill>
-                          </a:ext>
-                        </a:extLst>
                       </wps:spPr>
                       <wps:bodyPr/>
                     </wps:wsp>
                   </a:graphicData>
                 </a:graphic>
-                <wp14:sizeRelH relativeFrom="page">
-                  <wp14:pctWidth>0</wp14:pctWidth>
-                </wp14:sizeRelH>
-                <wp14:sizeRelV relativeFrom="page">
-                  <wp14:pctHeight>0</wp14:pctHeight>
-                </wp14:sizeRelV>
               </wp:anchor>
             </w:drawing>
           </mc:Choice>
           <mc:Fallback>
             <w:pict>
-              <v:line w14:anchorId="26BDF8E9" id="直接连接符 2" o:spid="_x0000_s1026" style="position:absolute;left:0;text-align:left;z-index:251661312;visibility:visible;mso-wrap-style:square;mso-width-percent:0;mso-height-percent:0;mso-wrap-distance-left:9pt;mso-wrap-distance-top:0;mso-wrap-distance-right:9pt;mso-wrap-distance-bottom:0;mso-position-horizontal:absolute;mso-position-horizontal-relative:text;mso-position-vertical:absolute;mso-position-vertical-relative:text;mso-width-percent:0;mso-height-percent:0;mso-width-relative:page;mso-height-relative:page" from="36pt,15.6pt" to="81pt,15.65pt" o:gfxdata="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"/>
+              <v:line id="_x0000_s1026" o:spid="_x0000_s1026" o:spt="20" style="position:absolute;left:0pt;margin-left:36pt;margin-top:15.6pt;height:0.05pt;width:45pt;z-index:251661312;mso-width-relative:page;mso-height-relative:page;" filled="f" stroked="t" coordsize="21600,21600" o:gfxdata="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">
+                <v:fill on="f" focussize="0,0"/>
+                <v:stroke color="#000000" joinstyle="round"/>
+                <v:imagedata o:title=""/>
+                <o:lock v:ext="edit" aspectratio="f"/>
+              </v:line>
             </w:pict>
           </mc:Fallback>
         </mc:AlternateContent>
       </w:r>
       <w:r>
         <w:rPr>
-          <w:rFonts w:asciiTheme="minorEastAsia" w:eastAsiaTheme="minorEastAsia" w:hAnsiTheme="minorEastAsia" w:hint="eastAsia"/>
+          <w:rFonts w:hint="eastAsia" w:asciiTheme="minorEastAsia" w:hAnsiTheme="minorEastAsia" w:eastAsiaTheme="minorEastAsia"/>
           <w:sz w:val="32"/>
           <w:szCs w:val="32"/>
         </w:rPr>
@@ -436,16 +384,16 @@
       </w:r>
       <w:r>
         <w:rPr>
-          <w:rFonts w:asciiTheme="minorEastAsia" w:eastAsiaTheme="minorEastAsia" w:hAnsiTheme="minorEastAsia" w:hint="eastAsia"/>
-          <w:sz w:val="32"/>
-          <w:szCs w:val="32"/>
-          <w:u w:val="single"/>
-        </w:rPr>
-        <w:t xml:space="preserve">        </w:t>
-      </w:r>
-      <w:r>
-        <w:rPr>
-          <w:rFonts w:asciiTheme="minorEastAsia" w:eastAsiaTheme="minorEastAsia" w:hAnsiTheme="minorEastAsia"/>
+          <w:rFonts w:hint="eastAsia" w:asciiTheme="minorEastAsia" w:hAnsiTheme="minorEastAsia" w:eastAsiaTheme="minorEastAsia"/>
+          <w:sz w:val="32"/>
+          <w:szCs w:val="32"/>
+          <w:u w:val="single"/>
+        </w:rPr>
+        <w:t xml:space="preserve"> </w:t>
+      </w:r>
+      <w:r>
+        <w:rPr>
+          <w:rFonts w:asciiTheme="minorEastAsia" w:hAnsiTheme="minorEastAsia" w:eastAsiaTheme="minorEastAsia"/>
           <w:sz w:val="32"/>
           <w:szCs w:val="32"/>
           <w:u w:val="single"/>
@@ -454,25 +402,7 @@
       </w:r>
       <w:r>
         <w:rPr>
-          <w:rFonts w:asciiTheme="minorEastAsia" w:eastAsiaTheme="minorEastAsia" w:hAnsiTheme="minorEastAsia" w:hint="eastAsia"/>
-          <w:sz w:val="32"/>
-          <w:szCs w:val="32"/>
-          <w:u w:val="single"/>
-        </w:rPr>
-        <w:t xml:space="preserve">             </w:t>
-      </w:r>
-      <w:r>
-        <w:rPr>
-          <w:rFonts w:asciiTheme="minorEastAsia" w:eastAsiaTheme="minorEastAsia" w:hAnsiTheme="minorEastAsia" w:hint="eastAsia"/>
-          <w:sz w:val="32"/>
-          <w:szCs w:val="32"/>
-          <w:u w:val="single"/>
-        </w:rPr>
-        <w:t xml:space="preserve">                 </w:t>
-      </w:r>
-      <w:r>
-        <w:rPr>
-          <w:rFonts w:asciiTheme="minorEastAsia" w:eastAsiaTheme="minorEastAsia" w:hAnsiTheme="minorEastAsia" w:hint="eastAsia"/>
+          <w:rFonts w:hint="eastAsia" w:asciiTheme="minorEastAsia" w:hAnsiTheme="minorEastAsia" w:eastAsiaTheme="minorEastAsia"/>
           <w:sz w:val="32"/>
           <w:szCs w:val="32"/>
           <w:u w:val="single"/>
@@ -483,15 +413,14 @@
     <w:p>
       <w:pPr>
         <w:rPr>
-          <w:rFonts w:asciiTheme="minorEastAsia" w:eastAsiaTheme="minorEastAsia" w:hAnsiTheme="minorEastAsia" w:cstheme="minorBidi"/>
+          <w:rFonts w:asciiTheme="minorEastAsia" w:hAnsiTheme="minorEastAsia" w:eastAsiaTheme="minorEastAsia" w:cstheme="minorBidi"/>
           <w:sz w:val="32"/>
           <w:szCs w:val="32"/>
         </w:rPr>
       </w:pPr>
       <w:r>
         <w:rPr>
-          <w:rFonts w:asciiTheme="minorEastAsia" w:eastAsiaTheme="minorEastAsia" w:hAnsiTheme="minorEastAsia" w:hint="eastAsia"/>
-          <w:noProof/>
+          <w:rFonts w:hint="eastAsia" w:asciiTheme="minorEastAsia" w:hAnsiTheme="minorEastAsia" w:eastAsiaTheme="minorEastAsia"/>
           <w:sz w:val="32"/>
           <w:szCs w:val="32"/>
         </w:rPr>
@@ -510,9 +439,7 @@
                 <wp:effectExtent l="9525" t="9525" r="9525" b="8890"/>
                 <wp:wrapNone/>
                 <wp:docPr id="1" name="直接连接符 1"/>
-                <wp:cNvGraphicFramePr>
-                  <a:graphicFrameLocks xmlns:a="http://schemas.openxmlformats.org/drawingml/2006/main"/>
-                </wp:cNvGraphicFramePr>
+                <wp:cNvGraphicFramePr/>
                 <a:graphic xmlns:a="http://schemas.openxmlformats.org/drawingml/2006/main">
                   <a:graphicData uri="http://schemas.microsoft.com/office/word/2010/wordprocessingShape">
                     <wps:wsp>
@@ -533,40 +460,30 @@
                             <a:srgbClr val="000000"/>
                           </a:solidFill>
                           <a:round/>
-                          <a:headEnd/>
-                          <a:tailEnd/>
                         </a:ln>
-                        <a:extLst>
-                          <a:ext uri="{909E8E84-426E-40DD-AFC4-6F175D3DCCD1}">
-                            <a14:hiddenFill xmlns:a14="http://schemas.microsoft.com/office/drawing/2010/main">
-                              <a:noFill/>
-                            </a14:hiddenFill>
-                          </a:ext>
-                        </a:extLst>
                       </wps:spPr>
                       <wps:bodyPr/>
                     </wps:wsp>
                   </a:graphicData>
                 </a:graphic>
-                <wp14:sizeRelH relativeFrom="page">
-                  <wp14:pctWidth>0</wp14:pctWidth>
-                </wp14:sizeRelH>
-                <wp14:sizeRelV relativeFrom="page">
-                  <wp14:pctHeight>0</wp14:pctHeight>
-                </wp14:sizeRelV>
               </wp:anchor>
             </w:drawing>
           </mc:Choice>
           <mc:Fallback>
             <w:pict>
-              <v:line w14:anchorId="7BD7511E" id="直接连接符 1" o:spid="_x0000_s1026" style="position:absolute;left:0;text-align:left;flip:x;z-index:251662336;visibility:visible;mso-wrap-style:square;mso-width-percent:0;mso-height-percent:0;mso-wrap-distance-left:9pt;mso-wrap-distance-top:0;mso-wrap-distance-right:9pt;mso-wrap-distance-bottom:0;mso-position-horizontal:absolute;mso-position-horizontal-relative:text;mso-position-vertical:absolute;mso-position-vertical-relative:text;mso-width-percent:0;mso-height-percent:0;mso-width-relative:page;mso-height-relative:page" from="45pt,15.6pt" to="90pt,15.65pt" o:gfxdata="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"/>
+              <v:line id="_x0000_s1026" o:spid="_x0000_s1026" o:spt="20" style="position:absolute;left:0pt;flip:x;margin-left:45pt;margin-top:15.6pt;height:0.05pt;width:45pt;z-index:251662336;mso-width-relative:page;mso-height-relative:page;" filled="f" stroked="t" coordsize="21600,21600" o:gfxdata="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">
+                <v:fill on="f" focussize="0,0"/>
+                <v:stroke color="#000000" joinstyle="round"/>
+                <v:imagedata o:title=""/>
+                <o:lock v:ext="edit" aspectratio="f"/>
+              </v:line>
             </w:pict>
           </mc:Fallback>
         </mc:AlternateContent>
       </w:r>
       <w:r>
         <w:rPr>
-          <w:rFonts w:asciiTheme="minorEastAsia" w:eastAsiaTheme="minorEastAsia" w:hAnsiTheme="minorEastAsia" w:hint="eastAsia"/>
+          <w:rFonts w:hint="eastAsia" w:asciiTheme="minorEastAsia" w:hAnsiTheme="minorEastAsia" w:eastAsiaTheme="minorEastAsia"/>
           <w:sz w:val="32"/>
           <w:szCs w:val="32"/>
         </w:rPr>
@@ -574,7 +491,7 @@
       </w:r>
       <w:r>
         <w:rPr>
-          <w:rFonts w:asciiTheme="minorEastAsia" w:eastAsiaTheme="minorEastAsia" w:hAnsiTheme="minorEastAsia" w:hint="eastAsia"/>
+          <w:rFonts w:hint="eastAsia" w:asciiTheme="minorEastAsia" w:hAnsiTheme="minorEastAsia" w:eastAsiaTheme="minorEastAsia"/>
           <w:sz w:val="32"/>
           <w:szCs w:val="32"/>
           <w:u w:val="single"/>
@@ -583,7 +500,7 @@
       </w:r>
       <w:r>
         <w:rPr>
-          <w:rFonts w:asciiTheme="minorEastAsia" w:eastAsiaTheme="minorEastAsia" w:hAnsiTheme="minorEastAsia"/>
+          <w:rFonts w:asciiTheme="minorEastAsia" w:hAnsiTheme="minorEastAsia" w:eastAsiaTheme="minorEastAsia"/>
           <w:sz w:val="32"/>
           <w:szCs w:val="32"/>
           <w:u w:val="single"/>
@@ -594,8 +511,9 @@
     <w:p>
       <w:pPr>
         <w:spacing w:line="40" w:lineRule="atLeast"/>
-        <w:rPr>
-          <w:rFonts w:asciiTheme="minorEastAsia" w:eastAsiaTheme="minorEastAsia" w:hAnsiTheme="minorEastAsia"/>
+        <w:ind w:right="-92" w:rightChars="-44"/>
+        <w:rPr>
+          <w:rFonts w:asciiTheme="minorEastAsia" w:hAnsiTheme="minorEastAsia" w:eastAsiaTheme="minorEastAsia"/>
           <w:sz w:val="32"/>
           <w:szCs w:val="32"/>
           <w:u w:val="single"/>
@@ -603,7 +521,7 @@
       </w:pPr>
       <w:r>
         <w:rPr>
-          <w:rFonts w:asciiTheme="minorEastAsia" w:eastAsiaTheme="minorEastAsia" w:hAnsiTheme="minorEastAsia" w:hint="eastAsia"/>
+          <w:rFonts w:hint="eastAsia" w:asciiTheme="minorEastAsia" w:hAnsiTheme="minorEastAsia" w:eastAsiaTheme="minorEastAsia"/>
           <w:sz w:val="32"/>
           <w:szCs w:val="32"/>
         </w:rPr>
@@ -611,19 +529,22 @@
       </w:r>
       <w:r>
         <w:rPr>
-          <w:rFonts w:asciiTheme="minorEastAsia" w:eastAsiaTheme="minorEastAsia" w:hAnsiTheme="minorEastAsia" w:hint="eastAsia"/>
-          <w:sz w:val="32"/>
-          <w:szCs w:val="32"/>
-          <w:u w:val="single"/>
-        </w:rPr>
-        <w:t xml:space="preserve">  无        </w:t>
-      </w:r>
+          <w:rFonts w:hint="eastAsia" w:asciiTheme="minorEastAsia" w:hAnsiTheme="minorEastAsia" w:eastAsiaTheme="minorEastAsia"/>
+          <w:sz w:val="32"/>
+          <w:szCs w:val="32"/>
+          <w:u w:val="single"/>
+        </w:rPr>
+        <w:t xml:space="preserve"> 无 </w:t>
+      </w:r>
+      <w:bookmarkStart w:id="0" w:name="_GoBack"/>
+      <w:bookmarkEnd w:id="0"/>
     </w:p>
     <w:p>
       <w:pPr>
         <w:spacing w:line="0" w:lineRule="atLeast"/>
-        <w:rPr>
-          <w:rFonts w:asciiTheme="minorEastAsia" w:eastAsiaTheme="minorEastAsia" w:hAnsiTheme="minorEastAsia"/>
+        <w:ind w:right="-92" w:rightChars="-44"/>
+        <w:rPr>
+          <w:rFonts w:asciiTheme="minorEastAsia" w:hAnsiTheme="minorEastAsia" w:eastAsiaTheme="minorEastAsia"/>
           <w:w w:val="90"/>
           <w:sz w:val="32"/>
           <w:szCs w:val="32"/>
@@ -632,23 +553,15 @@
       </w:pPr>
       <w:r>
         <w:rPr>
-          <w:rFonts w:asciiTheme="minorEastAsia" w:eastAsiaTheme="minorEastAsia" w:hAnsiTheme="minorEastAsia" w:hint="eastAsia"/>
-          <w:sz w:val="32"/>
-          <w:szCs w:val="32"/>
-        </w:rPr>
-        <w:t xml:space="preserve">    </w:t>
-      </w:r>
-      <w:r>
-        <w:rPr>
-          <w:rFonts w:asciiTheme="minorEastAsia" w:eastAsiaTheme="minorEastAsia" w:hAnsiTheme="minorEastAsia" w:hint="eastAsia"/>
-          <w:sz w:val="32"/>
-          <w:szCs w:val="32"/>
-        </w:rPr>
-        <w:t>事由和目的</w:t>
-      </w:r>
-      <w:r>
-        <w:rPr>
-          <w:rFonts w:asciiTheme="minorEastAsia" w:eastAsiaTheme="minorEastAsia" w:hAnsiTheme="minorEastAsia" w:hint="eastAsia"/>
+          <w:rFonts w:hint="eastAsia" w:asciiTheme="minorEastAsia" w:hAnsiTheme="minorEastAsia" w:eastAsiaTheme="minorEastAsia"/>
+          <w:sz w:val="32"/>
+          <w:szCs w:val="32"/>
+        </w:rPr>
+        <w:t xml:space="preserve">    事由和目的</w:t>
+      </w:r>
+      <w:r>
+        <w:rPr>
+          <w:rFonts w:hint="eastAsia" w:asciiTheme="minorEastAsia" w:hAnsiTheme="minorEastAsia" w:eastAsiaTheme="minorEastAsia"/>
           <w:sz w:val="32"/>
           <w:szCs w:val="32"/>
           <w:u w:val="single"/>
@@ -659,30 +572,22 @@
     <w:p>
       <w:pPr>
         <w:rPr>
-          <w:rFonts w:asciiTheme="minorEastAsia" w:eastAsiaTheme="minorEastAsia" w:hAnsiTheme="minorEastAsia" w:cstheme="minorBidi"/>
+          <w:rFonts w:asciiTheme="minorEastAsia" w:hAnsiTheme="minorEastAsia" w:eastAsiaTheme="minorEastAsia" w:cstheme="minorBidi"/>
           <w:sz w:val="32"/>
           <w:szCs w:val="32"/>
         </w:rPr>
       </w:pPr>
       <w:r>
         <w:rPr>
-          <w:rFonts w:asciiTheme="minorEastAsia" w:eastAsiaTheme="minorEastAsia" w:hAnsiTheme="minorEastAsia" w:hint="eastAsia"/>
-          <w:sz w:val="32"/>
-          <w:szCs w:val="32"/>
-        </w:rPr>
-        <w:t xml:space="preserve">    </w:t>
-      </w:r>
-      <w:r>
-        <w:rPr>
-          <w:rFonts w:asciiTheme="minorEastAsia" w:eastAsiaTheme="minorEastAsia" w:hAnsiTheme="minorEastAsia" w:hint="eastAsia"/>
-          <w:sz w:val="32"/>
-          <w:szCs w:val="32"/>
-        </w:rPr>
-        <w:t>过程和结果</w:t>
-      </w:r>
-      <w:r>
-        <w:rPr>
-          <w:rFonts w:asciiTheme="minorEastAsia" w:eastAsiaTheme="minorEastAsia" w:hAnsiTheme="minorEastAsia" w:hint="eastAsia"/>
+          <w:rFonts w:hint="eastAsia" w:asciiTheme="minorEastAsia" w:hAnsiTheme="minorEastAsia" w:eastAsiaTheme="minorEastAsia"/>
+          <w:sz w:val="32"/>
+          <w:szCs w:val="32"/>
+        </w:rPr>
+        <w:t xml:space="preserve">    过程和结果</w:t>
+      </w:r>
+      <w:r>
+        <w:rPr>
+          <w:rFonts w:hint="eastAsia" w:asciiTheme="minorEastAsia" w:hAnsiTheme="minorEastAsia" w:eastAsiaTheme="minorEastAsia"/>
           <w:sz w:val="32"/>
           <w:szCs w:val="32"/>
           <w:u w:val="single"/>
@@ -691,7 +596,7 @@
       </w:r>
       <w:r>
         <w:rPr>
-          <w:rFonts w:asciiTheme="minorEastAsia" w:eastAsiaTheme="minorEastAsia" w:hAnsiTheme="minorEastAsia"/>
+          <w:rFonts w:asciiTheme="minorEastAsia" w:hAnsiTheme="minorEastAsia" w:eastAsiaTheme="minorEastAsia"/>
           <w:sz w:val="32"/>
           <w:szCs w:val="32"/>
           <w:u w:val="single"/>
@@ -700,7 +605,7 @@
       </w:r>
       <w:r>
         <w:rPr>
-          <w:rFonts w:asciiTheme="minorEastAsia" w:eastAsiaTheme="minorEastAsia" w:hAnsiTheme="minorEastAsia" w:hint="eastAsia"/>
+          <w:rFonts w:hint="eastAsia" w:asciiTheme="minorEastAsia" w:hAnsiTheme="minorEastAsia" w:eastAsiaTheme="minorEastAsia"/>
           <w:sz w:val="32"/>
           <w:szCs w:val="32"/>
           <w:u w:val="single"/>
@@ -710,17 +615,17 @@
     </w:p>
     <w:p>
       <w:pPr>
+        <w:ind w:right="-92" w:rightChars="-44"/>
         <w:jc w:val="left"/>
         <w:rPr>
-          <w:rFonts w:asciiTheme="minorEastAsia" w:eastAsiaTheme="minorEastAsia" w:hAnsiTheme="minorEastAsia" w:cstheme="minorBidi"/>
+          <w:rFonts w:asciiTheme="minorEastAsia" w:hAnsiTheme="minorEastAsia" w:eastAsiaTheme="minorEastAsia" w:cstheme="minorBidi"/>
           <w:sz w:val="32"/>
           <w:szCs w:val="32"/>
         </w:rPr>
       </w:pPr>
       <w:r>
         <w:rPr>
-          <w:rFonts w:asciiTheme="minorEastAsia" w:eastAsiaTheme="minorEastAsia" w:hAnsiTheme="minorEastAsia" w:hint="eastAsia"/>
-          <w:noProof/>
+          <w:rFonts w:hint="eastAsia" w:asciiTheme="minorEastAsia" w:hAnsiTheme="minorEastAsia" w:eastAsiaTheme="minorEastAsia"/>
           <w:sz w:val="32"/>
           <w:szCs w:val="32"/>
         </w:rPr>
@@ -739,9 +644,7 @@
                 <wp:effectExtent l="9525" t="6350" r="9525" b="12065"/>
                 <wp:wrapNone/>
                 <wp:docPr id="6" name="直接连接符 6"/>
-                <wp:cNvGraphicFramePr>
-                  <a:graphicFrameLocks xmlns:a="http://schemas.openxmlformats.org/drawingml/2006/main"/>
-                </wp:cNvGraphicFramePr>
+                <wp:cNvGraphicFramePr/>
                 <a:graphic xmlns:a="http://schemas.openxmlformats.org/drawingml/2006/main">
                   <a:graphicData uri="http://schemas.microsoft.com/office/word/2010/wordprocessingShape">
                     <wps:wsp>
@@ -762,40 +665,30 @@
                             <a:srgbClr val="000000"/>
                           </a:solidFill>
                           <a:round/>
-                          <a:headEnd/>
-                          <a:tailEnd/>
                         </a:ln>
-                        <a:extLst>
-                          <a:ext uri="{909E8E84-426E-40DD-AFC4-6F175D3DCCD1}">
-                            <a14:hiddenFill xmlns:a14="http://schemas.microsoft.com/office/drawing/2010/main">
-                              <a:noFill/>
-                            </a14:hiddenFill>
-                          </a:ext>
-                        </a:extLst>
                       </wps:spPr>
                       <wps:bodyPr/>
                     </wps:wsp>
                   </a:graphicData>
                 </a:graphic>
-                <wp14:sizeRelH relativeFrom="page">
-                  <wp14:pctWidth>0</wp14:pctWidth>
-                </wp14:sizeRelH>
-                <wp14:sizeRelV relativeFrom="page">
-                  <wp14:pctHeight>0</wp14:pctHeight>
-                </wp14:sizeRelV>
               </wp:anchor>
             </w:drawing>
           </mc:Choice>
           <mc:Fallback>
             <w:pict>
-              <v:line w14:anchorId="7FAB6B80" id="直接连接符 6" o:spid="_x0000_s1026" style="position:absolute;left:0;text-align:left;z-index:251664384;visibility:visible;mso-wrap-style:square;mso-width-percent:0;mso-height-percent:0;mso-wrap-distance-left:9pt;mso-wrap-distance-top:0;mso-wrap-distance-right:9pt;mso-wrap-distance-bottom:0;mso-position-horizontal:absolute;mso-position-horizontal-relative:text;mso-position-vertical:absolute;mso-position-vertical-relative:text;mso-width-percent:0;mso-height-percent:0;mso-width-relative:page;mso-height-relative:page" from="0,16.25pt" to="126pt,16.3pt" o:gfxdata="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"/>
+              <v:line id="_x0000_s1026" o:spid="_x0000_s1026" o:spt="20" style="position:absolute;left:0pt;margin-left:0pt;margin-top:16.25pt;height:0.05pt;width:126pt;z-index:251664384;mso-width-relative:page;mso-height-relative:page;" filled="f" stroked="t" coordsize="21600,21600" o:gfxdata="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">
+                <v:fill on="f" focussize="0,0"/>
+                <v:stroke color="#000000" joinstyle="round"/>
+                <v:imagedata o:title=""/>
+                <o:lock v:ext="edit" aspectratio="f"/>
+              </v:line>
             </w:pict>
           </mc:Fallback>
         </mc:AlternateContent>
       </w:r>
       <w:r>
         <w:rPr>
-          <w:rFonts w:asciiTheme="minorEastAsia" w:eastAsiaTheme="minorEastAsia" w:hAnsiTheme="minorEastAsia" w:hint="eastAsia"/>
+          <w:rFonts w:hint="eastAsia" w:asciiTheme="minorEastAsia" w:hAnsiTheme="minorEastAsia" w:eastAsiaTheme="minorEastAsia"/>
           <w:sz w:val="32"/>
           <w:szCs w:val="32"/>
         </w:rPr>
@@ -803,7 +696,7 @@
       </w:r>
       <w:r>
         <w:rPr>
-          <w:rFonts w:asciiTheme="minorEastAsia" w:eastAsiaTheme="minorEastAsia" w:hAnsiTheme="minorEastAsia" w:hint="eastAsia"/>
+          <w:rFonts w:hint="eastAsia" w:asciiTheme="minorEastAsia" w:hAnsiTheme="minorEastAsia" w:eastAsiaTheme="minorEastAsia"/>
           <w:sz w:val="32"/>
           <w:szCs w:val="32"/>
           <w:u w:val="single"/>
@@ -812,72 +705,74 @@
       </w:r>
       <w:r>
         <w:rPr>
-          <w:rFonts w:asciiTheme="minorEastAsia" w:eastAsiaTheme="minorEastAsia" w:hAnsiTheme="minorEastAsia"/>
-          <w:sz w:val="32"/>
-          <w:szCs w:val="32"/>
-          <w:u w:val="single"/>
-        </w:rPr>
-        <w:t>${n9}</w:t>
-      </w:r>
-      <w:r>
-        <w:rPr>
-          <w:rFonts w:asciiTheme="minorEastAsia" w:eastAsiaTheme="minorEastAsia" w:hAnsiTheme="minorEastAsia" w:hint="eastAsia"/>
-          <w:sz w:val="32"/>
-          <w:szCs w:val="32"/>
-          <w:u w:val="single"/>
+          <w:rFonts w:asciiTheme="minorEastAsia" w:hAnsiTheme="minorEastAsia" w:eastAsiaTheme="minorEastAsia"/>
+          <w:sz w:val="32"/>
+          <w:szCs w:val="32"/>
+          <w:u w:val="single"/>
+        </w:rPr>
+        <w:t xml:space="preserve">    </w:t>
+      </w:r>
+      <w:r>
+        <w:rPr>
+          <w:rFonts w:hint="eastAsia" w:asciiTheme="minorEastAsia" w:hAnsiTheme="minorEastAsia" w:eastAsiaTheme="minorEastAsia"/>
+          <w:sz w:val="32"/>
+          <w:szCs w:val="32"/>
+          <w:u w:val="single"/>
+          <w:lang w:val="en-US" w:eastAsia="zh-CN"/>
+        </w:rPr>
+        <w:t xml:space="preserve">            </w:t>
+      </w:r>
+      <w:r>
+        <w:rPr>
+          <w:rFonts w:asciiTheme="minorEastAsia" w:hAnsiTheme="minorEastAsia" w:eastAsiaTheme="minorEastAsia"/>
+          <w:sz w:val="32"/>
+          <w:szCs w:val="32"/>
+          <w:u w:val="single"/>
+        </w:rPr>
+        <w:t xml:space="preserve">      </w:t>
+      </w:r>
+      <w:r>
+        <w:rPr>
+          <w:rFonts w:hint="eastAsia" w:asciiTheme="minorEastAsia" w:hAnsiTheme="minorEastAsia" w:eastAsiaTheme="minorEastAsia"/>
+          <w:sz w:val="32"/>
+          <w:szCs w:val="32"/>
+          <w:u w:val="single"/>
+        </w:rPr>
+        <w:t xml:space="preserve"> </w:t>
+      </w:r>
+      <w:r>
+        <w:rPr>
+          <w:rFonts w:hint="eastAsia" w:asciiTheme="minorEastAsia" w:hAnsiTheme="minorEastAsia" w:eastAsiaTheme="minorEastAsia"/>
+          <w:sz w:val="32"/>
+          <w:szCs w:val="32"/>
+          <w:u w:val="single"/>
+          <w:lang w:val="en-US" w:eastAsia="zh-CN"/>
         </w:rPr>
         <w:t xml:space="preserve">   </w:t>
       </w:r>
       <w:r>
         <w:rPr>
-          <w:rFonts w:asciiTheme="minorEastAsia" w:eastAsiaTheme="minorEastAsia" w:hAnsiTheme="minorEastAsia"/>
-          <w:sz w:val="32"/>
-          <w:szCs w:val="32"/>
-          <w:u w:val="single"/>
-        </w:rPr>
-        <w:t>${n10}</w:t>
-      </w:r>
-      <w:r>
-        <w:rPr>
-          <w:rFonts w:asciiTheme="minorEastAsia" w:eastAsiaTheme="minorEastAsia" w:hAnsiTheme="minorEastAsia"/>
-          <w:sz w:val="32"/>
-          <w:szCs w:val="32"/>
-          <w:u w:val="single"/>
-        </w:rPr>
-        <w:t xml:space="preserve">        </w:t>
-      </w:r>
-      <w:r>
-        <w:rPr>
-          <w:rFonts w:asciiTheme="minorEastAsia" w:eastAsiaTheme="minorEastAsia" w:hAnsiTheme="minorEastAsia"/>
+          <w:rFonts w:hint="eastAsia" w:asciiTheme="minorEastAsia" w:hAnsiTheme="minorEastAsia" w:eastAsiaTheme="minorEastAsia"/>
           <w:sz w:val="32"/>
           <w:szCs w:val="32"/>
           <w:u w:val="single"/>
         </w:rPr>
         <w:t xml:space="preserve">  </w:t>
-      </w:r>
-      <w:r>
-        <w:rPr>
-          <w:rFonts w:asciiTheme="minorEastAsia" w:eastAsiaTheme="minorEastAsia" w:hAnsiTheme="minorEastAsia" w:hint="eastAsia"/>
-          <w:sz w:val="32"/>
-          <w:szCs w:val="32"/>
-          <w:u w:val="single"/>
-        </w:rPr>
-        <w:t xml:space="preserve">   </w:t>
       </w:r>
     </w:p>
     <w:p>
       <w:pPr>
         <w:spacing w:line="480" w:lineRule="auto"/>
-        <w:rPr>
-          <w:rFonts w:asciiTheme="minorEastAsia" w:eastAsiaTheme="minorEastAsia" w:hAnsiTheme="minorEastAsia" w:cstheme="minorBidi"/>
+        <w:ind w:right="-92" w:rightChars="-44"/>
+        <w:rPr>
+          <w:rFonts w:asciiTheme="minorEastAsia" w:hAnsiTheme="minorEastAsia" w:eastAsiaTheme="minorEastAsia" w:cstheme="minorBidi"/>
           <w:sz w:val="32"/>
           <w:szCs w:val="32"/>
         </w:rPr>
       </w:pPr>
       <w:r>
         <w:rPr>
-          <w:rFonts w:asciiTheme="minorEastAsia" w:eastAsiaTheme="minorEastAsia" w:hAnsiTheme="minorEastAsia" w:hint="eastAsia"/>
-          <w:noProof/>
+          <w:rFonts w:hint="eastAsia" w:asciiTheme="minorEastAsia" w:hAnsiTheme="minorEastAsia" w:eastAsiaTheme="minorEastAsia"/>
           <w:sz w:val="32"/>
           <w:szCs w:val="32"/>
         </w:rPr>
@@ -896,9 +791,7 @@
                 <wp:effectExtent l="9525" t="12065" r="9525" b="6350"/>
                 <wp:wrapNone/>
                 <wp:docPr id="5" name="直接连接符 5"/>
-                <wp:cNvGraphicFramePr>
-                  <a:graphicFrameLocks xmlns:a="http://schemas.openxmlformats.org/drawingml/2006/main"/>
-                </wp:cNvGraphicFramePr>
+                <wp:cNvGraphicFramePr/>
                 <a:graphic xmlns:a="http://schemas.openxmlformats.org/drawingml/2006/main">
                   <a:graphicData uri="http://schemas.microsoft.com/office/word/2010/wordprocessingShape">
                     <wps:wsp>
@@ -919,40 +812,30 @@
                             <a:srgbClr val="000000"/>
                           </a:solidFill>
                           <a:round/>
-                          <a:headEnd/>
-                          <a:tailEnd/>
                         </a:ln>
-                        <a:extLst>
-                          <a:ext uri="{909E8E84-426E-40DD-AFC4-6F175D3DCCD1}">
-                            <a14:hiddenFill xmlns:a14="http://schemas.microsoft.com/office/drawing/2010/main">
-                              <a:noFill/>
-                            </a14:hiddenFill>
-                          </a:ext>
-                        </a:extLst>
                       </wps:spPr>
                       <wps:bodyPr/>
                     </wps:wsp>
                   </a:graphicData>
                 </a:graphic>
-                <wp14:sizeRelH relativeFrom="page">
-                  <wp14:pctWidth>0</wp14:pctWidth>
-                </wp14:sizeRelH>
-                <wp14:sizeRelV relativeFrom="page">
-                  <wp14:pctHeight>0</wp14:pctHeight>
-                </wp14:sizeRelV>
               </wp:anchor>
             </w:drawing>
           </mc:Choice>
           <mc:Fallback>
             <w:pict>
-              <v:line w14:anchorId="018AB6F7" id="直接连接符 5" o:spid="_x0000_s1026" style="position:absolute;left:0;text-align:left;z-index:251665408;visibility:visible;mso-wrap-style:square;mso-width-percent:0;mso-height-percent:0;mso-wrap-distance-left:9pt;mso-wrap-distance-top:0;mso-wrap-distance-right:9pt;mso-wrap-distance-bottom:0;mso-position-horizontal:absolute;mso-position-horizontal-relative:text;mso-position-vertical:absolute;mso-position-vertical-relative:text;mso-width-percent:0;mso-height-percent:0;mso-width-relative:page;mso-height-relative:page" from="45pt,16.25pt" to="162pt,16.3pt" o:gfxdata="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"/>
+              <v:line id="_x0000_s1026" o:spid="_x0000_s1026" o:spt="20" style="position:absolute;left:0pt;margin-left:45pt;margin-top:16.25pt;height:0.05pt;width:117pt;z-index:251665408;mso-width-relative:page;mso-height-relative:page;" filled="f" stroked="t" coordsize="21600,21600" o:gfxdata="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">
+                <v:fill on="f" focussize="0,0"/>
+                <v:stroke color="#000000" joinstyle="round"/>
+                <v:imagedata o:title=""/>
+                <o:lock v:ext="edit" aspectratio="f"/>
+              </v:line>
             </w:pict>
           </mc:Fallback>
         </mc:AlternateContent>
       </w:r>
       <w:r>
         <w:rPr>
-          <w:rFonts w:asciiTheme="minorEastAsia" w:eastAsiaTheme="minorEastAsia" w:hAnsiTheme="minorEastAsia" w:hint="eastAsia"/>
+          <w:rFonts w:hint="eastAsia" w:asciiTheme="minorEastAsia" w:hAnsiTheme="minorEastAsia" w:eastAsiaTheme="minorEastAsia"/>
           <w:sz w:val="32"/>
           <w:szCs w:val="32"/>
         </w:rPr>
@@ -960,7 +843,7 @@
       </w:r>
       <w:r>
         <w:rPr>
-          <w:rFonts w:asciiTheme="minorEastAsia" w:eastAsiaTheme="minorEastAsia" w:hAnsiTheme="minorEastAsia" w:hint="eastAsia"/>
+          <w:rFonts w:hint="eastAsia" w:asciiTheme="minorEastAsia" w:hAnsiTheme="minorEastAsia" w:eastAsiaTheme="minorEastAsia"/>
           <w:sz w:val="32"/>
           <w:szCs w:val="32"/>
           <w:u w:val="single"/>
@@ -969,16 +852,62 @@
       </w:r>
       <w:r>
         <w:rPr>
-          <w:rFonts w:asciiTheme="minorEastAsia" w:eastAsiaTheme="minorEastAsia" w:hAnsiTheme="minorEastAsia"/>
-          <w:sz w:val="32"/>
-          <w:szCs w:val="32"/>
-          <w:u w:val="single"/>
-        </w:rPr>
-        <w:t>${n11}</w:t>
-      </w:r>
-      <w:r>
-        <w:rPr>
-          <w:rFonts w:asciiTheme="minorEastAsia" w:eastAsiaTheme="minorEastAsia" w:hAnsiTheme="minorEastAsia" w:hint="eastAsia"/>
+          <w:rFonts w:asciiTheme="minorEastAsia" w:hAnsiTheme="minorEastAsia" w:eastAsiaTheme="minorEastAsia"/>
+          <w:sz w:val="32"/>
+          <w:szCs w:val="32"/>
+          <w:u w:val="single"/>
+        </w:rPr>
+        <w:t xml:space="preserve"> </w:t>
+      </w:r>
+      <w:r>
+        <w:rPr>
+          <w:rFonts w:hint="eastAsia" w:asciiTheme="minorEastAsia" w:hAnsiTheme="minorEastAsia" w:eastAsiaTheme="minorEastAsia"/>
+          <w:sz w:val="32"/>
+          <w:szCs w:val="32"/>
+          <w:u w:val="single"/>
+        </w:rPr>
+        <w:t xml:space="preserve"> </w:t>
+      </w:r>
+      <w:r>
+        <w:rPr>
+          <w:rFonts w:asciiTheme="minorEastAsia" w:hAnsiTheme="minorEastAsia" w:eastAsiaTheme="minorEastAsia"/>
+          <w:sz w:val="32"/>
+          <w:szCs w:val="32"/>
+          <w:u w:val="single"/>
+        </w:rPr>
+        <w:t xml:space="preserve">      </w:t>
+      </w:r>
+      <w:r>
+        <w:rPr>
+          <w:rFonts w:hint="eastAsia" w:asciiTheme="minorEastAsia" w:hAnsiTheme="minorEastAsia" w:eastAsiaTheme="minorEastAsia"/>
+          <w:sz w:val="32"/>
+          <w:szCs w:val="32"/>
+          <w:u w:val="single"/>
+          <w:lang w:val="en-US" w:eastAsia="zh-CN"/>
+        </w:rPr>
+        <w:t xml:space="preserve">       </w:t>
+      </w:r>
+      <w:r>
+        <w:rPr>
+          <w:rFonts w:asciiTheme="minorEastAsia" w:hAnsiTheme="minorEastAsia" w:eastAsiaTheme="minorEastAsia"/>
+          <w:sz w:val="32"/>
+          <w:szCs w:val="32"/>
+          <w:u w:val="single"/>
+        </w:rPr>
+        <w:t xml:space="preserve">   </w:t>
+      </w:r>
+      <w:r>
+        <w:rPr>
+          <w:rFonts w:hint="eastAsia" w:asciiTheme="minorEastAsia" w:hAnsiTheme="minorEastAsia" w:eastAsiaTheme="minorEastAsia"/>
+          <w:sz w:val="32"/>
+          <w:szCs w:val="32"/>
+          <w:u w:val="single"/>
+        </w:rPr>
+        <w:t xml:space="preserve"> </w:t>
+      </w:r>
+      <w:r>
+        <w:rPr>
+          <w:rFonts w:asciiTheme="minorEastAsia" w:hAnsiTheme="minorEastAsia" w:eastAsiaTheme="minorEastAsia"/>
           <w:sz w:val="32"/>
           <w:szCs w:val="32"/>
           <w:u w:val="single"/>
@@ -987,500 +916,330 @@
       </w:r>
       <w:r>
         <w:rPr>
-          <w:rFonts w:asciiTheme="minorEastAsia" w:eastAsiaTheme="minorEastAsia" w:hAnsiTheme="minorEastAsia"/>
-          <w:sz w:val="32"/>
-          <w:szCs w:val="32"/>
-          <w:u w:val="single"/>
-        </w:rPr>
-        <w:t>${n12}</w:t>
-      </w:r>
-      <w:r>
-        <w:rPr>
-          <w:rFonts w:asciiTheme="minorEastAsia" w:eastAsiaTheme="minorEastAsia" w:hAnsiTheme="minorEastAsia"/>
-          <w:sz w:val="32"/>
-          <w:szCs w:val="32"/>
-          <w:u w:val="single"/>
+          <w:rFonts w:hint="eastAsia" w:asciiTheme="minorEastAsia" w:hAnsiTheme="minorEastAsia" w:eastAsiaTheme="minorEastAsia"/>
+          <w:sz w:val="32"/>
+          <w:szCs w:val="32"/>
+          <w:u w:val="single"/>
+        </w:rPr>
+        <w:t xml:space="preserve">   </w:t>
+      </w:r>
+      <w:r>
+        <w:rPr>
+          <w:rFonts w:hint="eastAsia" w:asciiTheme="minorEastAsia" w:hAnsiTheme="minorEastAsia" w:eastAsiaTheme="minorEastAsia"/>
+          <w:sz w:val="32"/>
+          <w:szCs w:val="32"/>
+          <w:u w:val="single"/>
+          <w:lang w:val="en-US" w:eastAsia="zh-CN"/>
         </w:rPr>
         <w:t xml:space="preserve"> </w:t>
       </w:r>
       <w:r>
         <w:rPr>
-          <w:rFonts w:asciiTheme="minorEastAsia" w:eastAsiaTheme="minorEastAsia" w:hAnsiTheme="minorEastAsia" w:hint="eastAsia"/>
+          <w:rFonts w:hint="eastAsia" w:asciiTheme="minorEastAsia" w:hAnsiTheme="minorEastAsia" w:eastAsiaTheme="minorEastAsia"/>
           <w:sz w:val="32"/>
           <w:szCs w:val="32"/>
           <w:u w:val="single"/>
         </w:rPr>
         <w:t xml:space="preserve"> </w:t>
-      </w:r>
-      <w:r>
-        <w:rPr>
-          <w:rFonts w:asciiTheme="minorEastAsia" w:eastAsiaTheme="minorEastAsia" w:hAnsiTheme="minorEastAsia"/>
-          <w:sz w:val="32"/>
-          <w:szCs w:val="32"/>
-          <w:u w:val="single"/>
-        </w:rPr>
-        <w:t xml:space="preserve">         </w:t>
-      </w:r>
-      <w:r>
-        <w:rPr>
-          <w:rFonts w:asciiTheme="minorEastAsia" w:eastAsiaTheme="minorEastAsia" w:hAnsiTheme="minorEastAsia" w:hint="eastAsia"/>
-          <w:sz w:val="32"/>
-          <w:szCs w:val="32"/>
-          <w:u w:val="single"/>
-        </w:rPr>
-        <w:t xml:space="preserve"> </w:t>
-      </w:r>
-      <w:r>
-        <w:rPr>
-          <w:rFonts w:asciiTheme="minorEastAsia" w:eastAsiaTheme="minorEastAsia" w:hAnsiTheme="minorEastAsia"/>
-          <w:sz w:val="32"/>
-          <w:szCs w:val="32"/>
-          <w:u w:val="single"/>
-        </w:rPr>
-        <w:t xml:space="preserve">  </w:t>
-      </w:r>
-      <w:r>
-        <w:rPr>
-          <w:rFonts w:asciiTheme="minorEastAsia" w:eastAsiaTheme="minorEastAsia" w:hAnsiTheme="minorEastAsia" w:hint="eastAsia"/>
-          <w:sz w:val="32"/>
-          <w:szCs w:val="32"/>
-          <w:u w:val="single"/>
-        </w:rPr>
-        <w:t xml:space="preserve">  </w:t>
-      </w:r>
-      <w:r>
-        <w:rPr>
-          <w:rFonts w:asciiTheme="minorEastAsia" w:eastAsiaTheme="minorEastAsia" w:hAnsiTheme="minorEastAsia" w:hint="eastAsia"/>
-          <w:sz w:val="32"/>
-          <w:szCs w:val="32"/>
-          <w:u w:val="single"/>
-        </w:rPr>
-        <w:t xml:space="preserve">  </w:t>
       </w:r>
     </w:p>
     <w:sectPr>
       <w:pgSz w:w="11906" w:h="16838"/>
       <w:pgMar w:top="1440" w:right="1800" w:bottom="1440" w:left="1800" w:header="851" w:footer="992" w:gutter="0"/>
-      <w:cols w:space="425"/>
-      <w:docGrid w:type="lines" w:linePitch="312"/>
+      <w:cols w:space="425" w:num="1"/>
+      <w:docGrid w:type="lines" w:linePitch="312" w:charSpace="0"/>
     </w:sectPr>
   </w:body>
 </w:document>
 </file>
 
 <file path=word/styles.xml><?xml version="1.0" encoding="utf-8"?>
-<w:styles xmlns:mc="http://schemas.openxmlformats.org/markup-compatibility/2006" xmlns:r="http://schemas.openxmlformats.org/officeDocument/2006/relationships" xmlns:w="http://schemas.openxmlformats.org/wordprocessingml/2006/main" xmlns:w14="http://schemas.microsoft.com/office/word/2010/wordml" xmlns:w15="http://schemas.microsoft.com/office/word/2012/wordml" mc:Ignorable="w14 w15">
+<w:styles xmlns:mc="http://schemas.openxmlformats.org/markup-compatibility/2006" xmlns:o="urn:schemas-microsoft-com:office:office" xmlns:r="http://schemas.openxmlformats.org/officeDocument/2006/relationships" xmlns:m="http://schemas.openxmlformats.org/officeDocument/2006/math" xmlns:v="urn:schemas-microsoft-com:vml" xmlns:w="http://schemas.openxmlformats.org/wordprocessingml/2006/main" xmlns:w14="http://schemas.microsoft.com/office/word/2010/wordml" xmlns:w10="urn:schemas-microsoft-com:office:word" xmlns:sl="http://schemas.openxmlformats.org/schemaLibrary/2006/main" mc:Ignorable="w14">
   <w:docDefaults>
     <w:rPrDefault>
       <w:rPr>
-        <w:rFonts w:asciiTheme="minorHAnsi" w:eastAsiaTheme="minorEastAsia" w:hAnsiTheme="minorHAnsi" w:cstheme="minorBidi"/>
-        <w:kern w:val="2"/>
-        <w:sz w:val="21"/>
-        <w:szCs w:val="22"/>
-        <w:lang w:val="en-US" w:eastAsia="zh-CN" w:bidi="ar-SA"/>
+        <w:rFonts w:asciiTheme="minorHAnsi" w:hAnsiTheme="minorHAnsi" w:eastAsiaTheme="minorEastAsia" w:cstheme="minorBidi"/>
       </w:rPr>
     </w:rPrDefault>
-    <w:pPrDefault/>
   </w:docDefaults>
-  <w:latentStyles w:defLockedState="0" w:defUIPriority="99" w:defSemiHidden="0" w:defUnhideWhenUsed="0" w:defQFormat="0" w:count="371">
-    <w:lsdException w:name="Normal" w:uiPriority="0" w:qFormat="1"/>
-    <w:lsdException w:name="heading 1" w:uiPriority="9" w:qFormat="1"/>
-    <w:lsdException w:name="heading 2" w:semiHidden="1" w:uiPriority="9" w:unhideWhenUsed="1" w:qFormat="1"/>
-    <w:lsdException w:name="heading 3" w:semiHidden="1" w:uiPriority="9" w:unhideWhenUsed="1" w:qFormat="1"/>
-    <w:lsdException w:name="heading 4" w:semiHidden="1" w:uiPriority="9" w:unhideWhenUsed="1" w:qFormat="1"/>
-    <w:lsdException w:name="heading 5" w:semiHidden="1" w:uiPriority="9" w:unhideWhenUsed="1" w:qFormat="1"/>
-    <w:lsdException w:name="heading 6" w:semiHidden="1" w:uiPriority="9" w:unhideWhenUsed="1" w:qFormat="1"/>
-    <w:lsdException w:name="heading 7" w:semiHidden="1" w:uiPriority="9" w:unhideWhenUsed="1" w:qFormat="1"/>
-    <w:lsdException w:name="heading 8" w:semiHidden="1" w:uiPriority="9" w:unhideWhenUsed="1" w:qFormat="1"/>
-    <w:lsdException w:name="heading 9" w:semiHidden="1" w:uiPriority="9" w:unhideWhenUsed="1" w:qFormat="1"/>
-    <w:lsdException w:name="index 1" w:semiHidden="1" w:unhideWhenUsed="1"/>
-    <w:lsdException w:name="index 2" w:semiHidden="1" w:unhideWhenUsed="1"/>
-    <w:lsdException w:name="index 3" w:semiHidden="1" w:unhideWhenUsed="1"/>
-    <w:lsdException w:name="index 4" w:semiHidden="1" w:unhideWhenUsed="1"/>
-    <w:lsdException w:name="index 5" w:semiHidden="1" w:unhideWhenUsed="1"/>
-    <w:lsdException w:name="index 6" w:semiHidden="1" w:unhideWhenUsed="1"/>
-    <w:lsdException w:name="index 7" w:semiHidden="1" w:unhideWhenUsed="1"/>
-    <w:lsdException w:name="index 8" w:semiHidden="1" w:unhideWhenUsed="1"/>
-    <w:lsdException w:name="index 9" w:semiHidden="1" w:unhideWhenUsed="1"/>
-    <w:lsdException w:name="toc 1" w:semiHidden="1" w:uiPriority="39" w:unhideWhenUsed="1"/>
-    <w:lsdException w:name="toc 2" w:semiHidden="1" w:uiPriority="39" w:unhideWhenUsed="1"/>
-    <w:lsdException w:name="toc 3" w:semiHidden="1" w:uiPriority="39" w:unhideWhenUsed="1"/>
-    <w:lsdException w:name="toc 4" w:semiHidden="1" w:uiPriority="39" w:unhideWhenUsed="1"/>
-    <w:lsdException w:name="toc 5" w:semiHidden="1" w:uiPriority="39" w:unhideWhenUsed="1"/>
-    <w:lsdException w:name="toc 6" w:semiHidden="1" w:uiPriority="39" w:unhideWhenUsed="1"/>
-    <w:lsdException w:name="toc 7" w:semiHidden="1" w:uiPriority="39" w:unhideWhenUsed="1"/>
-    <w:lsdException w:name="toc 8" w:semiHidden="1" w:uiPriority="39" w:unhideWhenUsed="1"/>
-    <w:lsdException w:name="toc 9" w:semiHidden="1" w:uiPriority="39" w:unhideWhenUsed="1"/>
-    <w:lsdException w:name="Normal Indent" w:semiHidden="1" w:unhideWhenUsed="1"/>
-    <w:lsdException w:name="footnote text" w:semiHidden="1" w:unhideWhenUsed="1"/>
-    <w:lsdException w:name="annotation text" w:semiHidden="1" w:unhideWhenUsed="1"/>
-    <w:lsdException w:name="header" w:semiHidden="1" w:unhideWhenUsed="1"/>
-    <w:lsdException w:name="footer" w:semiHidden="1" w:unhideWhenUsed="1"/>
-    <w:lsdException w:name="index heading" w:semiHidden="1" w:unhideWhenUsed="1"/>
-    <w:lsdException w:name="caption" w:semiHidden="1" w:uiPriority="35" w:unhideWhenUsed="1" w:qFormat="1"/>
-    <w:lsdException w:name="table of figures" w:semiHidden="1" w:unhideWhenUsed="1"/>
-    <w:lsdException w:name="envelope address" w:semiHidden="1" w:unhideWhenUsed="1"/>
-    <w:lsdException w:name="envelope return" w:semiHidden="1" w:unhideWhenUsed="1"/>
-    <w:lsdException w:name="footnote reference" w:semiHidden="1" w:unhideWhenUsed="1"/>
-    <w:lsdException w:name="annotation reference" w:semiHidden="1" w:unhideWhenUsed="1"/>
-    <w:lsdException w:name="line number" w:semiHidden="1" w:unhideWhenUsed="1"/>
-    <w:lsdException w:name="page number" w:semiHidden="1" w:unhideWhenUsed="1"/>
-    <w:lsdException w:name="endnote reference" w:semiHidden="1" w:unhideWhenUsed="1"/>
-    <w:lsdException w:name="endnote text" w:semiHidden="1" w:unhideWhenUsed="1"/>
-    <w:lsdException w:name="table of authorities" w:semiHidden="1" w:unhideWhenUsed="1"/>
-    <w:lsdException w:name="macro" w:semiHidden="1" w:unhideWhenUsed="1"/>
-    <w:lsdException w:name="toa heading" w:semiHidden="1" w:unhideWhenUsed="1"/>
-    <w:lsdException w:name="List" w:semiHidden="1" w:unhideWhenUsed="1"/>
-    <w:lsdException w:name="List Bullet" w:semiHidden="1" w:unhideWhenUsed="1"/>
-    <w:lsdException w:name="List Number" w:semiHidden="1" w:unhideWhenUsed="1"/>
-    <w:lsdException w:name="List 2" w:semiHidden="1" w:unhideWhenUsed="1"/>
-    <w:lsdException w:name="List 3" w:semiHidden="1" w:unhideWhenUsed="1"/>
-    <w:lsdException w:name="List 4" w:semiHidden="1" w:unhideWhenUsed="1"/>
-    <w:lsdException w:name="List 5" w:semiHidden="1" w:unhideWhenUsed="1"/>
-    <w:lsdException w:name="List Bullet 2" w:semiHidden="1" w:unhideWhenUsed="1"/>
-    <w:lsdException w:name="List Bullet 3" w:semiHidden="1" w:unhideWhenUsed="1"/>
-    <w:lsdException w:name="List Bullet 4" w:semiHidden="1" w:unhideWhenUsed="1"/>
-    <w:lsdException w:name="List Bullet 5" w:semiHidden="1" w:unhideWhenUsed="1"/>
-    <w:lsdException w:name="List Number 2" w:semiHidden="1" w:unhideWhenUsed="1"/>
-    <w:lsdException w:name="List Number 3" w:semiHidden="1" w:unhideWhenUsed="1"/>
-    <w:lsdException w:name="List Number 4" w:semiHidden="1" w:unhideWhenUsed="1"/>
-    <w:lsdException w:name="List Number 5" w:semiHidden="1" w:unhideWhenUsed="1"/>
-    <w:lsdException w:name="Title" w:uiPriority="10" w:qFormat="1"/>
-    <w:lsdException w:name="Closing" w:semiHidden="1" w:unhideWhenUsed="1"/>
-    <w:lsdException w:name="Signature" w:semiHidden="1" w:unhideWhenUsed="1"/>
-    <w:lsdException w:name="Default Paragraph Font" w:semiHidden="1" w:uiPriority="1" w:unhideWhenUsed="1"/>
-    <w:lsdException w:name="Body Text" w:semiHidden="1" w:unhideWhenUsed="1"/>
-    <w:lsdException w:name="Body Text Indent" w:semiHidden="1" w:unhideWhenUsed="1"/>
-    <w:lsdException w:name="List Continue" w:semiHidden="1" w:unhideWhenUsed="1"/>
-    <w:lsdException w:name="List Continue 2" w:semiHidden="1" w:unhideWhenUsed="1"/>
-    <w:lsdException w:name="List Continue 3" w:semiHidden="1" w:unhideWhenUsed="1"/>
-    <w:lsdException w:name="List Continue 4" w:semiHidden="1" w:unhideWhenUsed="1"/>
-    <w:lsdException w:name="List Continue 5" w:semiHidden="1" w:unhideWhenUsed="1"/>
-    <w:lsdException w:name="Message Header" w:semiHidden="1" w:unhideWhenUsed="1"/>
-    <w:lsdException w:name="Subtitle" w:uiPriority="11" w:qFormat="1"/>
-    <w:lsdException w:name="Salutation" w:semiHidden="1" w:unhideWhenUsed="1"/>
-    <w:lsdException w:name="Date" w:semiHidden="1" w:unhideWhenUsed="1"/>
-    <w:lsdException w:name="Body Text First Indent" w:semiHidden="1" w:unhideWhenUsed="1"/>
-    <w:lsdException w:name="Body Text First Indent 2" w:semiHidden="1" w:unhideWhenUsed="1"/>
-    <w:lsdException w:name="Note Heading" w:semiHidden="1" w:unhideWhenUsed="1"/>
-    <w:lsdException w:name="Body Text 2" w:semiHidden="1" w:unhideWhenUsed="1"/>
-    <w:lsdException w:name="Body Text 3" w:semiHidden="1" w:unhideWhenUsed="1"/>
-    <w:lsdException w:name="Body Text Indent 2" w:semiHidden="1" w:unhideWhenUsed="1"/>
-    <w:lsdException w:name="Body Text Indent 3" w:semiHidden="1" w:unhideWhenUsed="1"/>
-    <w:lsdException w:name="Block Text" w:semiHidden="1" w:unhideWhenUsed="1"/>
-    <w:lsdException w:name="Hyperlink" w:semiHidden="1" w:unhideWhenUsed="1"/>
-    <w:lsdException w:name="FollowedHyperlink" w:semiHidden="1" w:unhideWhenUsed="1"/>
-    <w:lsdException w:name="Strong" w:uiPriority="22" w:qFormat="1"/>
-    <w:lsdException w:name="Emphasis" w:uiPriority="20" w:qFormat="1"/>
-    <w:lsdException w:name="Document Map" w:semiHidden="1" w:unhideWhenUsed="1"/>
-    <w:lsdException w:name="Plain Text" w:semiHidden="1" w:unhideWhenUsed="1"/>
-    <w:lsdException w:name="E-mail Signature" w:semiHidden="1" w:unhideWhenUsed="1"/>
-    <w:lsdException w:name="HTML Top of Form" w:semiHidden="1" w:unhideWhenUsed="1"/>
-    <w:lsdException w:name="HTML Bottom of Form" w:semiHidden="1" w:unhideWhenUsed="1"/>
-    <w:lsdException w:name="Normal (Web)" w:semiHidden="1" w:unhideWhenUsed="1"/>
-    <w:lsdException w:name="HTML Acronym" w:semiHidden="1" w:unhideWhenUsed="1"/>
-    <w:lsdException w:name="HTML Address" w:semiHidden="1" w:unhideWhenUsed="1"/>
-    <w:lsdException w:name="HTML Cite" w:semiHidden="1" w:unhideWhenUsed="1"/>
-    <w:lsdException w:name="HTML Code" w:semiHidden="1" w:unhideWhenUsed="1"/>
-    <w:lsdException w:name="HTML Definition" w:semiHidden="1" w:unhideWhenUsed="1"/>
-    <w:lsdException w:name="HTML Keyboard" w:semiHidden="1" w:unhideWhenUsed="1"/>
-    <w:lsdException w:name="HTML Preformatted" w:semiHidden="1" w:unhideWhenUsed="1"/>
-    <w:lsdException w:name="HTML Sample" w:semiHidden="1" w:unhideWhenUsed="1"/>
-    <w:lsdException w:name="HTML Typewriter" w:semiHidden="1" w:unhideWhenUsed="1"/>
-    <w:lsdException w:name="HTML Variable" w:semiHidden="1" w:unhideWhenUsed="1"/>
-    <w:lsdException w:name="Normal Table" w:semiHidden="1" w:unhideWhenUsed="1"/>
-    <w:lsdException w:name="annotation subject" w:semiHidden="1" w:unhideWhenUsed="1"/>
-    <w:lsdException w:name="No List" w:semiHidden="1" w:unhideWhenUsed="1"/>
-    <w:lsdException w:name="Outline List 1" w:semiHidden="1" w:unhideWhenUsed="1"/>
-    <w:lsdException w:name="Outline List 2" w:semiHidden="1" w:unhideWhenUsed="1"/>
-    <w:lsdException w:name="Outline List 3" w:semiHidden="1" w:unhideWhenUsed="1"/>
-    <w:lsdException w:name="Table Simple 1" w:semiHidden="1" w:unhideWhenUsed="1"/>
-    <w:lsdException w:name="Table Simple 2" w:semiHidden="1" w:unhideWhenUsed="1"/>
-    <w:lsdException w:name="Table Simple 3" w:semiHidden="1" w:unhideWhenUsed="1"/>
-    <w:lsdException w:name="Table Classic 1" w:semiHidden="1" w:unhideWhenUsed="1"/>
-    <w:lsdException w:name="Table Classic 2" w:semiHidden="1" w:unhideWhenUsed="1"/>
-    <w:lsdException w:name="Table Classic 3" w:semiHidden="1" w:unhideWhenUsed="1"/>
-    <w:lsdException w:name="Table Classic 4" w:semiHidden="1" w:unhideWhenUsed="1"/>
-    <w:lsdException w:name="Table Colorful 1" w:semiHidden="1" w:unhideWhenUsed="1"/>
-    <w:lsdException w:name="Table Colorful 2" w:semiHidden="1" w:unhideWhenUsed="1"/>
-    <w:lsdException w:name="Table Colorful 3" w:semiHidden="1" w:unhideWhenUsed="1"/>
-    <w:lsdException w:name="Table Columns 1" w:semiHidden="1" w:unhideWhenUsed="1"/>
-    <w:lsdException w:name="Table Columns 2" w:semiHidden="1" w:unhideWhenUsed="1"/>
-    <w:lsdException w:name="Table Columns 3" w:semiHidden="1" w:unhideWhenUsed="1"/>
-    <w:lsdException w:name="Table Columns 4" w:semiHidden="1" w:unhideWhenUsed="1"/>
-    <w:lsdException w:name="Table Columns 5" w:semiHidden="1" w:unhideWhenUsed="1"/>
-    <w:lsdException w:name="Table Grid 1" w:semiHidden="1" w:unhideWhenUsed="1"/>
-    <w:lsdException w:name="Table Grid 2" w:semiHidden="1" w:unhideWhenUsed="1"/>
-    <w:lsdException w:name="Table Grid 3" w:semiHidden="1" w:unhideWhenUsed="1"/>
-    <w:lsdException w:name="Table Grid 4" w:semiHidden="1" w:unhideWhenUsed="1"/>
-    <w:lsdException w:name="Table Grid 5" w:semiHidden="1" w:unhideWhenUsed="1"/>
-    <w:lsdException w:name="Table Grid 6" w:semiHidden="1" w:unhideWhenUsed="1"/>
-    <w:lsdException w:name="Table Grid 7" w:semiHidden="1" w:unhideWhenUsed="1"/>
-    <w:lsdException w:name="Table Grid 8" w:semiHidden="1" w:unhideWhenUsed="1"/>
-    <w:lsdException w:name="Table List 1" w:semiHidden="1" w:unhideWhenUsed="1"/>
-    <w:lsdException w:name="Table List 2" w:semiHidden="1" w:unhideWhenUsed="1"/>
-    <w:lsdException w:name="Table List 3" w:semiHidden="1" w:unhideWhenUsed="1"/>
-    <w:lsdException w:name="Table List 4" w:semiHidden="1" w:unhideWhenUsed="1"/>
-    <w:lsdException w:name="Table List 5" w:semiHidden="1" w:unhideWhenUsed="1"/>
-    <w:lsdException w:name="Table List 6" w:semiHidden="1" w:unhideWhenUsed="1"/>
-    <w:lsdException w:name="Table List 7" w:semiHidden="1" w:unhideWhenUsed="1"/>
-    <w:lsdException w:name="Table List 8" w:semiHidden="1" w:unhideWhenUsed="1"/>
-    <w:lsdException w:name="Table 3D effects 1" w:semiHidden="1" w:unhideWhenUsed="1"/>
-    <w:lsdException w:name="Table 3D effects 2" w:semiHidden="1" w:unhideWhenUsed="1"/>
-    <w:lsdException w:name="Table 3D effects 3" w:semiHidden="1" w:unhideWhenUsed="1"/>
-    <w:lsdException w:name="Table Contemporary" w:semiHidden="1" w:unhideWhenUsed="1"/>
-    <w:lsdException w:name="Table Elegant" w:semiHidden="1" w:unhideWhenUsed="1"/>
-    <w:lsdException w:name="Table Professional" w:semiHidden="1" w:unhideWhenUsed="1"/>
-    <w:lsdException w:name="Table Subtle 1" w:semiHidden="1" w:unhideWhenUsed="1"/>
-    <w:lsdException w:name="Table Subtle 2" w:semiHidden="1" w:unhideWhenUsed="1"/>
-    <w:lsdException w:name="Table Web 1" w:semiHidden="1" w:unhideWhenUsed="1"/>
-    <w:lsdException w:name="Table Web 2" w:semiHidden="1" w:unhideWhenUsed="1"/>
-    <w:lsdException w:name="Table Web 3" w:semiHidden="1" w:unhideWhenUsed="1"/>
-    <w:lsdException w:name="Balloon Text" w:semiHidden="1" w:unhideWhenUsed="1"/>
-    <w:lsdException w:name="Table Grid" w:uiPriority="39"/>
-    <w:lsdException w:name="Table Theme" w:semiHidden="1" w:unhideWhenUsed="1"/>
-    <w:lsdException w:name="Placeholder Text" w:semiHidden="1"/>
-    <w:lsdException w:name="No Spacing" w:uiPriority="1" w:qFormat="1"/>
-    <w:lsdException w:name="Light Shading" w:uiPriority="60"/>
-    <w:lsdException w:name="Light List" w:uiPriority="61"/>
-    <w:lsdException w:name="Light Grid" w:uiPriority="62"/>
-    <w:lsdException w:name="Medium Shading 1" w:uiPriority="63"/>
-    <w:lsdException w:name="Medium Shading 2" w:uiPriority="64"/>
-    <w:lsdException w:name="Medium List 1" w:uiPriority="65"/>
-    <w:lsdException w:name="Medium List 2" w:uiPriority="66"/>
-    <w:lsdException w:name="Medium Grid 1" w:uiPriority="67"/>
-    <w:lsdException w:name="Medium Grid 2" w:uiPriority="68"/>
-    <w:lsdException w:name="Medium Grid 3" w:uiPriority="69"/>
-    <w:lsdException w:name="Dark List" w:uiPriority="70"/>
-    <w:lsdException w:name="Colorful Shading" w:uiPriority="71"/>
-    <w:lsdException w:name="Colorful List" w:uiPriority="72"/>
-    <w:lsdException w:name="Colorful Grid" w:uiPriority="73"/>
-    <w:lsdException w:name="Light Shading Accent 1" w:uiPriority="60"/>
-    <w:lsdException w:name="Light List Accent 1" w:uiPriority="61"/>
-    <w:lsdException w:name="Light Grid Accent 1" w:uiPriority="62"/>
-    <w:lsdException w:name="Medium Shading 1 Accent 1" w:uiPriority="63"/>
-    <w:lsdException w:name="Medium Shading 2 Accent 1" w:uiPriority="64"/>
-    <w:lsdException w:name="Medium List 1 Accent 1" w:uiPriority="65"/>
-    <w:lsdException w:name="Revision" w:semiHidden="1"/>
-    <w:lsdException w:name="List Paragraph" w:uiPriority="34" w:qFormat="1"/>
-    <w:lsdException w:name="Quote" w:uiPriority="29" w:qFormat="1"/>
-    <w:lsdException w:name="Intense Quote" w:uiPriority="30" w:qFormat="1"/>
-    <w:lsdException w:name="Medium List 2 Accent 1" w:uiPriority="66"/>
-    <w:lsdException w:name="Medium Grid 1 Accent 1" w:uiPriority="67"/>
-    <w:lsdException w:name="Medium Grid 2 Accent 1" w:uiPriority="68"/>
-    <w:lsdException w:name="Medium Grid 3 Accent 1" w:uiPriority="69"/>
-    <w:lsdException w:name="Dark List Accent 1" w:uiPriority="70"/>
-    <w:lsdException w:name="Colorful Shading Accent 1" w:uiPriority="71"/>
-    <w:lsdException w:name="Colorful List Accent 1" w:uiPriority="72"/>
-    <w:lsdException w:name="Colorful Grid Accent 1" w:uiPriority="73"/>
-    <w:lsdException w:name="Light Shading Accent 2" w:uiPriority="60"/>
-    <w:lsdException w:name="Light List Accent 2" w:uiPriority="61"/>
-    <w:lsdException w:name="Light Grid Accent 2" w:uiPriority="62"/>
-    <w:lsdException w:name="Medium Shading 1 Accent 2" w:uiPriority="63"/>
-    <w:lsdException w:name="Medium Shading 2 Accent 2" w:uiPriority="64"/>
-    <w:lsdException w:name="Medium List 1 Accent 2" w:uiPriority="65"/>
-    <w:lsdException w:name="Medium List 2 Accent 2" w:uiPriority="66"/>
-    <w:lsdException w:name="Medium Grid 1 Accent 2" w:uiPriority="67"/>
-    <w:lsdException w:name="Medium Grid 2 Accent 2" w:uiPriority="68"/>
-    <w:lsdException w:name="Medium Grid 3 Accent 2" w:uiPriority="69"/>
-    <w:lsdException w:name="Dark List Accent 2" w:uiPriority="70"/>
-    <w:lsdException w:name="Colorful Shading Accent 2" w:uiPriority="71"/>
-    <w:lsdException w:name="Colorful List Accent 2" w:uiPriority="72"/>
-    <w:lsdException w:name="Colorful Grid Accent 2" w:uiPriority="73"/>
-    <w:lsdException w:name="Light Shading Accent 3" w:uiPriority="60"/>
-    <w:lsdException w:name="Light List Accent 3" w:uiPriority="61"/>
-    <w:lsdException w:name="Light Grid Accent 3" w:uiPriority="62"/>
-    <w:lsdException w:name="Medium Shading 1 Accent 3" w:uiPriority="63"/>
-    <w:lsdException w:name="Medium Shading 2 Accent 3" w:uiPriority="64"/>
-    <w:lsdException w:name="Medium List 1 Accent 3" w:uiPriority="65"/>
-    <w:lsdException w:name="Medium List 2 Accent 3" w:uiPriority="66"/>
-    <w:lsdException w:name="Medium Grid 1 Accent 3" w:uiPriority="67"/>
-    <w:lsdException w:name="Medium Grid 2 Accent 3" w:uiPriority="68"/>
-    <w:lsdException w:name="Medium Grid 3 Accent 3" w:uiPriority="69"/>
-    <w:lsdException w:name="Dark List Accent 3" w:uiPriority="70"/>
-    <w:lsdException w:name="Colorful Shading Accent 3" w:uiPriority="71"/>
-    <w:lsdException w:name="Colorful List Accent 3" w:uiPriority="72"/>
-    <w:lsdException w:name="Colorful Grid Accent 3" w:uiPriority="73"/>
-    <w:lsdException w:name="Light Shading Accent 4" w:uiPriority="60"/>
-    <w:lsdException w:name="Light List Accent 4" w:uiPriority="61"/>
-    <w:lsdException w:name="Light Grid Accent 4" w:uiPriority="62"/>
-    <w:lsdException w:name="Medium Shading 1 Accent 4" w:uiPriority="63"/>
-    <w:lsdException w:name="Medium Shading 2 Accent 4" w:uiPriority="64"/>
-    <w:lsdException w:name="Medium List 1 Accent 4" w:uiPriority="65"/>
-    <w:lsdException w:name="Medium List 2 Accent 4" w:uiPriority="66"/>
-    <w:lsdException w:name="Medium Grid 1 Accent 4" w:uiPriority="67"/>
-    <w:lsdException w:name="Medium Grid 2 Accent 4" w:uiPriority="68"/>
-    <w:lsdException w:name="Medium Grid 3 Accent 4" w:uiPriority="69"/>
-    <w:lsdException w:name="Dark List Accent 4" w:uiPriority="70"/>
-    <w:lsdException w:name="Colorful Shading Accent 4" w:uiPriority="71"/>
-    <w:lsdException w:name="Colorful List Accent 4" w:uiPriority="72"/>
-    <w:lsdException w:name="Colorful Grid Accent 4" w:uiPriority="73"/>
-    <w:lsdException w:name="Light Shading Accent 5" w:uiPriority="60"/>
-    <w:lsdException w:name="Light List Accent 5" w:uiPriority="61"/>
-    <w:lsdException w:name="Light Grid Accent 5" w:uiPriority="62"/>
-    <w:lsdException w:name="Medium Shading 1 Accent 5" w:uiPriority="63"/>
-    <w:lsdException w:name="Medium Shading 2 Accent 5" w:uiPriority="64"/>
-    <w:lsdException w:name="Medium List 1 Accent 5" w:uiPriority="65"/>
-    <w:lsdException w:name="Medium List 2 Accent 5" w:uiPriority="66"/>
-    <w:lsdException w:name="Medium Grid 1 Accent 5" w:uiPriority="67"/>
-    <w:lsdException w:name="Medium Grid 2 Accent 5" w:uiPriority="68"/>
-    <w:lsdException w:name="Medium Grid 3 Accent 5" w:uiPriority="69"/>
-    <w:lsdException w:name="Dark List Accent 5" w:uiPriority="70"/>
-    <w:lsdException w:name="Colorful Shading Accent 5" w:uiPriority="71"/>
-    <w:lsdException w:name="Colorful List Accent 5" w:uiPriority="72"/>
-    <w:lsdException w:name="Colorful Grid Accent 5" w:uiPriority="73"/>
-    <w:lsdException w:name="Light Shading Accent 6" w:uiPriority="60"/>
-    <w:lsdException w:name="Light List Accent 6" w:uiPriority="61"/>
-    <w:lsdException w:name="Light Grid Accent 6" w:uiPriority="62"/>
-    <w:lsdException w:name="Medium Shading 1 Accent 6" w:uiPriority="63"/>
-    <w:lsdException w:name="Medium Shading 2 Accent 6" w:uiPriority="64"/>
-    <w:lsdException w:name="Medium List 1 Accent 6" w:uiPriority="65"/>
-    <w:lsdException w:name="Medium List 2 Accent 6" w:uiPriority="66"/>
-    <w:lsdException w:name="Medium Grid 1 Accent 6" w:uiPriority="67"/>
-    <w:lsdException w:name="Medium Grid 2 Accent 6" w:uiPriority="68"/>
-    <w:lsdException w:name="Medium Grid 3 Accent 6" w:uiPriority="69"/>
-    <w:lsdException w:name="Dark List Accent 6" w:uiPriority="70"/>
-    <w:lsdException w:name="Colorful Shading Accent 6" w:uiPriority="71"/>
-    <w:lsdException w:name="Colorful List Accent 6" w:uiPriority="72"/>
-    <w:lsdException w:name="Colorful Grid Accent 6" w:uiPriority="73"/>
-    <w:lsdException w:name="Subtle Emphasis" w:uiPriority="19" w:qFormat="1"/>
-    <w:lsdException w:name="Intense Emphasis" w:uiPriority="21" w:qFormat="1"/>
-    <w:lsdException w:name="Subtle Reference" w:uiPriority="31" w:qFormat="1"/>
-    <w:lsdException w:name="Intense Reference" w:uiPriority="32" w:qFormat="1"/>
-    <w:lsdException w:name="Book Title" w:uiPriority="33" w:qFormat="1"/>
-    <w:lsdException w:name="Bibliography" w:semiHidden="1" w:uiPriority="37" w:unhideWhenUsed="1"/>
-    <w:lsdException w:name="TOC Heading" w:semiHidden="1" w:uiPriority="39" w:unhideWhenUsed="1" w:qFormat="1"/>
-    <w:lsdException w:name="Plain Table 1" w:uiPriority="41"/>
-    <w:lsdException w:name="Plain Table 2" w:uiPriority="42"/>
-    <w:lsdException w:name="Plain Table 3" w:uiPriority="43"/>
-    <w:lsdException w:name="Plain Table 4" w:uiPriority="44"/>
-    <w:lsdException w:name="Plain Table 5" w:uiPriority="45"/>
-    <w:lsdException w:name="Grid Table Light" w:uiPriority="40"/>
-    <w:lsdException w:name="Grid Table 1 Light" w:uiPriority="46"/>
-    <w:lsdException w:name="Grid Table 2" w:uiPriority="47"/>
-    <w:lsdException w:name="Grid Table 3" w:uiPriority="48"/>
-    <w:lsdException w:name="Grid Table 4" w:uiPriority="49"/>
-    <w:lsdException w:name="Grid Table 5 Dark" w:uiPriority="50"/>
-    <w:lsdException w:name="Grid Table 6 Colorful" w:uiPriority="51"/>
-    <w:lsdException w:name="Grid Table 7 Colorful" w:uiPriority="52"/>
-    <w:lsdException w:name="Grid Table 1 Light Accent 1" w:uiPriority="46"/>
-    <w:lsdException w:name="Grid Table 2 Accent 1" w:uiPriority="47"/>
-    <w:lsdException w:name="Grid Table 3 Accent 1" w:uiPriority="48"/>
-    <w:lsdException w:name="Grid Table 4 Accent 1" w:uiPriority="49"/>
-    <w:lsdException w:name="Grid Table 5 Dark Accent 1" w:uiPriority="50"/>
-    <w:lsdException w:name="Grid Table 6 Colorful Accent 1" w:uiPriority="51"/>
-    <w:lsdException w:name="Grid Table 7 Colorful Accent 1" w:uiPriority="52"/>
-    <w:lsdException w:name="Grid Table 1 Light Accent 2" w:uiPriority="46"/>
-    <w:lsdException w:name="Grid Table 2 Accent 2" w:uiPriority="47"/>
-    <w:lsdException w:name="Grid Table 3 Accent 2" w:uiPriority="48"/>
-    <w:lsdException w:name="Grid Table 4 Accent 2" w:uiPriority="49"/>
-    <w:lsdException w:name="Grid Table 5 Dark Accent 2" w:uiPriority="50"/>
-    <w:lsdException w:name="Grid Table 6 Colorful Accent 2" w:uiPriority="51"/>
-    <w:lsdException w:name="Grid Table 7 Colorful Accent 2" w:uiPriority="52"/>
-    <w:lsdException w:name="Grid Table 1 Light Accent 3" w:uiPriority="46"/>
-    <w:lsdException w:name="Grid Table 2 Accent 3" w:uiPriority="47"/>
-    <w:lsdException w:name="Grid Table 3 Accent 3" w:uiPriority="48"/>
-    <w:lsdException w:name="Grid Table 4 Accent 3" w:uiPriority="49"/>
-    <w:lsdException w:name="Grid Table 5 Dark Accent 3" w:uiPriority="50"/>
-    <w:lsdException w:name="Grid Table 6 Colorful Accent 3" w:uiPriority="51"/>
-    <w:lsdException w:name="Grid Table 7 Colorful Accent 3" w:uiPriority="52"/>
-    <w:lsdException w:name="Grid Table 1 Light Accent 4" w:uiPriority="46"/>
-    <w:lsdException w:name="Grid Table 2 Accent 4" w:uiPriority="47"/>
-    <w:lsdException w:name="Grid Table 3 Accent 4" w:uiPriority="48"/>
-    <w:lsdException w:name="Grid Table 4 Accent 4" w:uiPriority="49"/>
-    <w:lsdException w:name="Grid Table 5 Dark Accent 4" w:uiPriority="50"/>
-    <w:lsdException w:name="Grid Table 6 Colorful Accent 4" w:uiPriority="51"/>
-    <w:lsdException w:name="Grid Table 7 Colorful Accent 4" w:uiPriority="52"/>
-    <w:lsdException w:name="Grid Table 1 Light Accent 5" w:uiPriority="46"/>
-    <w:lsdException w:name="Grid Table 2 Accent 5" w:uiPriority="47"/>
-    <w:lsdException w:name="Grid Table 3 Accent 5" w:uiPriority="48"/>
-    <w:lsdException w:name="Grid Table 4 Accent 5" w:uiPriority="49"/>
-    <w:lsdException w:name="Grid Table 5 Dark Accent 5" w:uiPriority="50"/>
-    <w:lsdException w:name="Grid Table 6 Colorful Accent 5" w:uiPriority="51"/>
-    <w:lsdException w:name="Grid Table 7 Colorful Accent 5" w:uiPriority="52"/>
-    <w:lsdException w:name="Grid Table 1 Light Accent 6" w:uiPriority="46"/>
-    <w:lsdException w:name="Grid Table 2 Accent 6" w:uiPriority="47"/>
-    <w:lsdException w:name="Grid Table 3 Accent 6" w:uiPriority="48"/>
-    <w:lsdException w:name="Grid Table 4 Accent 6" w:uiPriority="49"/>
-    <w:lsdException w:name="Grid Table 5 Dark Accent 6" w:uiPriority="50"/>
-    <w:lsdException w:name="Grid Table 6 Colorful Accent 6" w:uiPriority="51"/>
-    <w:lsdException w:name="Grid Table 7 Colorful Accent 6" w:uiPriority="52"/>
-    <w:lsdException w:name="List Table 1 Light" w:uiPriority="46"/>
-    <w:lsdException w:name="List Table 2" w:uiPriority="47"/>
-    <w:lsdException w:name="List Table 3" w:uiPriority="48"/>
-    <w:lsdException w:name="List Table 4" w:uiPriority="49"/>
-    <w:lsdException w:name="List Table 5 Dark" w:uiPriority="50"/>
-    <w:lsdException w:name="List Table 6 Colorful" w:uiPriority="51"/>
-    <w:lsdException w:name="List Table 7 Colorful" w:uiPriority="52"/>
-    <w:lsdException w:name="List Table 1 Light Accent 1" w:uiPriority="46"/>
-    <w:lsdException w:name="List Table 2 Accent 1" w:uiPriority="47"/>
-    <w:lsdException w:name="List Table 3 Accent 1" w:uiPriority="48"/>
-    <w:lsdException w:name="List Table 4 Accent 1" w:uiPriority="49"/>
-    <w:lsdException w:name="List Table 5 Dark Accent 1" w:uiPriority="50"/>
-    <w:lsdException w:name="List Table 6 Colorful Accent 1" w:uiPriority="51"/>
-    <w:lsdException w:name="List Table 7 Colorful Accent 1" w:uiPriority="52"/>
-    <w:lsdException w:name="List Table 1 Light Accent 2" w:uiPriority="46"/>
-    <w:lsdException w:name="List Table 2 Accent 2" w:uiPriority="47"/>
-    <w:lsdException w:name="List Table 3 Accent 2" w:uiPriority="48"/>
-    <w:lsdException w:name="List Table 4 Accent 2" w:uiPriority="49"/>
-    <w:lsdException w:name="List Table 5 Dark Accent 2" w:uiPriority="50"/>
-    <w:lsdException w:name="List Table 6 Colorful Accent 2" w:uiPriority="51"/>
-    <w:lsdException w:name="List Table 7 Colorful Accent 2" w:uiPriority="52"/>
-    <w:lsdException w:name="List Table 1 Light Accent 3" w:uiPriority="46"/>
-    <w:lsdException w:name="List Table 2 Accent 3" w:uiPriority="47"/>
-    <w:lsdException w:name="List Table 3 Accent 3" w:uiPriority="48"/>
-    <w:lsdException w:name="List Table 4 Accent 3" w:uiPriority="49"/>
-    <w:lsdException w:name="List Table 5 Dark Accent 3" w:uiPriority="50"/>
-    <w:lsdException w:name="List Table 6 Colorful Accent 3" w:uiPriority="51"/>
-    <w:lsdException w:name="List Table 7 Colorful Accent 3" w:uiPriority="52"/>
-    <w:lsdException w:name="List Table 1 Light Accent 4" w:uiPriority="46"/>
-    <w:lsdException w:name="List Table 2 Accent 4" w:uiPriority="47"/>
-    <w:lsdException w:name="List Table 3 Accent 4" w:uiPriority="48"/>
-    <w:lsdException w:name="List Table 4 Accent 4" w:uiPriority="49"/>
-    <w:lsdException w:name="List Table 5 Dark Accent 4" w:uiPriority="50"/>
-    <w:lsdException w:name="List Table 6 Colorful Accent 4" w:uiPriority="51"/>
-    <w:lsdException w:name="List Table 7 Colorful Accent 4" w:uiPriority="52"/>
-    <w:lsdException w:name="List Table 1 Light Accent 5" w:uiPriority="46"/>
-    <w:lsdException w:name="List Table 2 Accent 5" w:uiPriority="47"/>
-    <w:lsdException w:name="List Table 3 Accent 5" w:uiPriority="48"/>
-    <w:lsdException w:name="List Table 4 Accent 5" w:uiPriority="49"/>
-    <w:lsdException w:name="List Table 5 Dark Accent 5" w:uiPriority="50"/>
-    <w:lsdException w:name="List Table 6 Colorful Accent 5" w:uiPriority="51"/>
-    <w:lsdException w:name="List Table 7 Colorful Accent 5" w:uiPriority="52"/>
-    <w:lsdException w:name="List Table 1 Light Accent 6" w:uiPriority="46"/>
-    <w:lsdException w:name="List Table 2 Accent 6" w:uiPriority="47"/>
-    <w:lsdException w:name="List Table 3 Accent 6" w:uiPriority="48"/>
-    <w:lsdException w:name="List Table 4 Accent 6" w:uiPriority="49"/>
-    <w:lsdException w:name="List Table 5 Dark Accent 6" w:uiPriority="50"/>
-    <w:lsdException w:name="List Table 6 Colorful Accent 6" w:uiPriority="51"/>
-    <w:lsdException w:name="List Table 7 Colorful Accent 6" w:uiPriority="52"/>
+  <w:latentStyles w:count="260" w:defQFormat="0" w:defUnhideWhenUsed="1" w:defSemiHidden="1" w:defUIPriority="99" w:defLockedState="0">
+    <w:lsdException w:qFormat="1" w:unhideWhenUsed="0" w:uiPriority="0" w:semiHidden="0" w:name="Normal"/>
+    <w:lsdException w:qFormat="1" w:unhideWhenUsed="0" w:uiPriority="9" w:semiHidden="0" w:name="heading 1"/>
+    <w:lsdException w:qFormat="1" w:uiPriority="9" w:name="heading 2"/>
+    <w:lsdException w:qFormat="1" w:uiPriority="9" w:name="heading 3"/>
+    <w:lsdException w:qFormat="1" w:uiPriority="9" w:name="heading 4"/>
+    <w:lsdException w:qFormat="1" w:uiPriority="9" w:name="heading 5"/>
+    <w:lsdException w:qFormat="1" w:uiPriority="9" w:name="heading 6"/>
+    <w:lsdException w:qFormat="1" w:uiPriority="9" w:name="heading 7"/>
+    <w:lsdException w:qFormat="1" w:uiPriority="9" w:name="heading 8"/>
+    <w:lsdException w:qFormat="1" w:uiPriority="9" w:name="heading 9"/>
+    <w:lsdException w:uiPriority="99" w:name="index 1"/>
+    <w:lsdException w:uiPriority="99" w:name="index 2"/>
+    <w:lsdException w:uiPriority="99" w:name="index 3"/>
+    <w:lsdException w:uiPriority="99" w:name="index 4"/>
+    <w:lsdException w:uiPriority="99" w:name="index 5"/>
+    <w:lsdException w:uiPriority="99" w:name="index 6"/>
+    <w:lsdException w:uiPriority="99" w:name="index 7"/>
+    <w:lsdException w:uiPriority="99" w:name="index 8"/>
+    <w:lsdException w:uiPriority="99" w:name="index 9"/>
+    <w:lsdException w:uiPriority="39" w:name="toc 1"/>
+    <w:lsdException w:uiPriority="39" w:name="toc 2"/>
+    <w:lsdException w:uiPriority="39" w:name="toc 3"/>
+    <w:lsdException w:uiPriority="39" w:name="toc 4"/>
+    <w:lsdException w:uiPriority="39" w:name="toc 5"/>
+    <w:lsdException w:uiPriority="39" w:name="toc 6"/>
+    <w:lsdException w:uiPriority="39" w:name="toc 7"/>
+    <w:lsdException w:uiPriority="39" w:name="toc 8"/>
+    <w:lsdException w:uiPriority="39" w:name="toc 9"/>
+    <w:lsdException w:uiPriority="99" w:name="Normal Indent"/>
+    <w:lsdException w:uiPriority="99" w:name="footnote text"/>
+    <w:lsdException w:uiPriority="99" w:name="annotation text"/>
+    <w:lsdException w:uiPriority="99" w:name="header"/>
+    <w:lsdException w:uiPriority="99" w:name="footer"/>
+    <w:lsdException w:uiPriority="99" w:name="index heading"/>
+    <w:lsdException w:qFormat="1" w:uiPriority="35" w:name="caption"/>
+    <w:lsdException w:uiPriority="99" w:name="table of figures"/>
+    <w:lsdException w:uiPriority="99" w:name="envelope address"/>
+    <w:lsdException w:uiPriority="99" w:name="envelope return"/>
+    <w:lsdException w:uiPriority="99" w:name="footnote reference"/>
+    <w:lsdException w:uiPriority="99" w:name="annotation reference"/>
+    <w:lsdException w:uiPriority="99" w:name="line number"/>
+    <w:lsdException w:uiPriority="99" w:name="page number"/>
+    <w:lsdException w:uiPriority="99" w:name="endnote reference"/>
+    <w:lsdException w:uiPriority="99" w:name="endnote text"/>
+    <w:lsdException w:uiPriority="99" w:name="table of authorities"/>
+    <w:lsdException w:uiPriority="99" w:name="macro"/>
+    <w:lsdException w:uiPriority="99" w:name="toa heading"/>
+    <w:lsdException w:uiPriority="99" w:name="List"/>
+    <w:lsdException w:uiPriority="99" w:name="List Bullet"/>
+    <w:lsdException w:uiPriority="99" w:name="List Number"/>
+    <w:lsdException w:uiPriority="99" w:name="List 2"/>
+    <w:lsdException w:uiPriority="99" w:name="List 3"/>
+    <w:lsdException w:uiPriority="99" w:name="List 4"/>
+    <w:lsdException w:uiPriority="99" w:name="List 5"/>
+    <w:lsdException w:uiPriority="99" w:name="List Bullet 2"/>
+    <w:lsdException w:uiPriority="99" w:name="List Bullet 3"/>
+    <w:lsdException w:uiPriority="99" w:name="List Bullet 4"/>
+    <w:lsdException w:uiPriority="99" w:name="List Bullet 5"/>
+    <w:lsdException w:uiPriority="99" w:name="List Number 2"/>
+    <w:lsdException w:uiPriority="99" w:name="List Number 3"/>
+    <w:lsdException w:uiPriority="99" w:name="List Number 4"/>
+    <w:lsdException w:uiPriority="99" w:name="List Number 5"/>
+    <w:lsdException w:qFormat="1" w:unhideWhenUsed="0" w:uiPriority="10" w:semiHidden="0" w:name="Title"/>
+    <w:lsdException w:uiPriority="99" w:name="Closing"/>
+    <w:lsdException w:uiPriority="99" w:name="Signature"/>
+    <w:lsdException w:uiPriority="1" w:semiHidden="0" w:name="Default Paragraph Font"/>
+    <w:lsdException w:uiPriority="99" w:name="Body Text"/>
+    <w:lsdException w:uiPriority="99" w:name="Body Text Indent"/>
+    <w:lsdException w:uiPriority="99" w:name="List Continue"/>
+    <w:lsdException w:uiPriority="99" w:name="List Continue 2"/>
+    <w:lsdException w:uiPriority="99" w:name="List Continue 3"/>
+    <w:lsdException w:uiPriority="99" w:name="List Continue 4"/>
+    <w:lsdException w:uiPriority="99" w:name="List Continue 5"/>
+    <w:lsdException w:uiPriority="99" w:name="Message Header"/>
+    <w:lsdException w:qFormat="1" w:unhideWhenUsed="0" w:uiPriority="11" w:semiHidden="0" w:name="Subtitle"/>
+    <w:lsdException w:uiPriority="99" w:name="Salutation"/>
+    <w:lsdException w:uiPriority="99" w:name="Date"/>
+    <w:lsdException w:uiPriority="99" w:name="Body Text First Indent"/>
+    <w:lsdException w:uiPriority="99" w:name="Body Text First Indent 2"/>
+    <w:lsdException w:uiPriority="99" w:name="Note Heading"/>
+    <w:lsdException w:uiPriority="99" w:name="Body Text 2"/>
+    <w:lsdException w:uiPriority="99" w:name="Body Text 3"/>
+    <w:lsdException w:uiPriority="99" w:name="Body Text Indent 2"/>
+    <w:lsdException w:uiPriority="99" w:name="Body Text Indent 3"/>
+    <w:lsdException w:uiPriority="99" w:name="Block Text"/>
+    <w:lsdException w:uiPriority="99" w:name="Hyperlink"/>
+    <w:lsdException w:uiPriority="99" w:name="FollowedHyperlink"/>
+    <w:lsdException w:qFormat="1" w:unhideWhenUsed="0" w:uiPriority="22" w:semiHidden="0" w:name="Strong"/>
+    <w:lsdException w:qFormat="1" w:unhideWhenUsed="0" w:uiPriority="20" w:semiHidden="0" w:name="Emphasis"/>
+    <w:lsdException w:uiPriority="99" w:name="Document Map"/>
+    <w:lsdException w:uiPriority="99" w:name="Plain Text"/>
+    <w:lsdException w:uiPriority="99" w:name="E-mail Signature"/>
+    <w:lsdException w:uiPriority="99" w:name="Normal (Web)"/>
+    <w:lsdException w:uiPriority="99" w:name="HTML Acronym"/>
+    <w:lsdException w:uiPriority="99" w:name="HTML Address"/>
+    <w:lsdException w:uiPriority="99" w:name="HTML Cite"/>
+    <w:lsdException w:uiPriority="99" w:name="HTML Code"/>
+    <w:lsdException w:uiPriority="99" w:name="HTML Definition"/>
+    <w:lsdException w:uiPriority="99" w:name="HTML Keyboard"/>
+    <w:lsdException w:uiPriority="99" w:name="HTML Preformatted"/>
+    <w:lsdException w:uiPriority="99" w:name="HTML Sample"/>
+    <w:lsdException w:uiPriority="99" w:name="HTML Typewriter"/>
+    <w:lsdException w:uiPriority="99" w:name="HTML Variable"/>
+    <w:lsdException w:qFormat="1" w:uiPriority="99" w:semiHidden="0" w:name="Normal Table"/>
+    <w:lsdException w:uiPriority="99" w:name="annotation subject"/>
+    <w:lsdException w:uiPriority="99" w:name="Table Simple 1"/>
+    <w:lsdException w:uiPriority="99" w:name="Table Simple 2"/>
+    <w:lsdException w:uiPriority="99" w:name="Table Simple 3"/>
+    <w:lsdException w:uiPriority="99" w:name="Table Classic 1"/>
+    <w:lsdException w:uiPriority="99" w:name="Table Classic 2"/>
+    <w:lsdException w:uiPriority="99" w:name="Table Classic 3"/>
+    <w:lsdException w:uiPriority="99" w:name="Table Classic 4"/>
+    <w:lsdException w:uiPriority="99" w:name="Table Colorful 1"/>
+    <w:lsdException w:uiPriority="99" w:name="Table Colorful 2"/>
+    <w:lsdException w:uiPriority="99" w:name="Table Colorful 3"/>
+    <w:lsdException w:uiPriority="99" w:name="Table Columns 1"/>
+    <w:lsdException w:uiPriority="99" w:name="Table Columns 2"/>
+    <w:lsdException w:uiPriority="99" w:name="Table Columns 3"/>
+    <w:lsdException w:uiPriority="99" w:name="Table Columns 4"/>
+    <w:lsdException w:uiPriority="99" w:name="Table Columns 5"/>
+    <w:lsdException w:uiPriority="99" w:name="Table Grid 1"/>
+    <w:lsdException w:uiPriority="99" w:name="Table Grid 2"/>
+    <w:lsdException w:uiPriority="99" w:name="Table Grid 3"/>
+    <w:lsdException w:uiPriority="99" w:name="Table Grid 4"/>
+    <w:lsdException w:uiPriority="99" w:name="Table Grid 5"/>
+    <w:lsdException w:uiPriority="99" w:name="Table Grid 6"/>
+    <w:lsdException w:uiPriority="99" w:name="Table Grid 7"/>
+    <w:lsdException w:uiPriority="99" w:name="Table Grid 8"/>
+    <w:lsdException w:uiPriority="99" w:name="Table List 1"/>
+    <w:lsdException w:uiPriority="99" w:name="Table List 2"/>
+    <w:lsdException w:uiPriority="99" w:name="Table List 3"/>
+    <w:lsdException w:uiPriority="99" w:name="Table List 4"/>
+    <w:lsdException w:uiPriority="99" w:name="Table List 5"/>
+    <w:lsdException w:uiPriority="99" w:name="Table List 6"/>
+    <w:lsdException w:uiPriority="99" w:name="Table List 7"/>
+    <w:lsdException w:uiPriority="99" w:name="Table List 8"/>
+    <w:lsdException w:uiPriority="99" w:name="Table 3D effects 1"/>
+    <w:lsdException w:uiPriority="99" w:name="Table 3D effects 2"/>
+    <w:lsdException w:uiPriority="99" w:name="Table 3D effects 3"/>
+    <w:lsdException w:uiPriority="99" w:name="Table Contemporary"/>
+    <w:lsdException w:uiPriority="99" w:name="Table Elegant"/>
+    <w:lsdException w:uiPriority="99" w:name="Table Professional"/>
+    <w:lsdException w:uiPriority="99" w:name="Table Subtle 1"/>
+    <w:lsdException w:uiPriority="99" w:name="Table Subtle 2"/>
+    <w:lsdException w:uiPriority="99" w:name="Table Web 1"/>
+    <w:lsdException w:uiPriority="99" w:name="Table Web 2"/>
+    <w:lsdException w:uiPriority="99" w:name="Table Web 3"/>
+    <w:lsdException w:uiPriority="99" w:name="Balloon Text"/>
+    <w:lsdException w:unhideWhenUsed="0" w:uiPriority="39" w:semiHidden="0" w:name="Table Grid"/>
+    <w:lsdException w:uiPriority="99" w:name="Table Theme"/>
+    <w:lsdException w:unhideWhenUsed="0" w:uiPriority="60" w:semiHidden="0" w:name="Light Shading"/>
+    <w:lsdException w:unhideWhenUsed="0" w:uiPriority="61" w:semiHidden="0" w:name="Light List"/>
+    <w:lsdException w:unhideWhenUsed="0" w:uiPriority="62" w:semiHidden="0" w:name="Light Grid"/>
+    <w:lsdException w:unhideWhenUsed="0" w:uiPriority="63" w:semiHidden="0" w:name="Medium Shading 1"/>
+    <w:lsdException w:unhideWhenUsed="0" w:uiPriority="64" w:semiHidden="0" w:name="Medium Shading 2"/>
+    <w:lsdException w:unhideWhenUsed="0" w:uiPriority="65" w:semiHidden="0" w:name="Medium List 1"/>
+    <w:lsdException w:unhideWhenUsed="0" w:uiPriority="66" w:semiHidden="0" w:name="Medium List 2"/>
+    <w:lsdException w:unhideWhenUsed="0" w:uiPriority="67" w:semiHidden="0" w:name="Medium Grid 1"/>
+    <w:lsdException w:unhideWhenUsed="0" w:uiPriority="68" w:semiHidden="0" w:name="Medium Grid 2"/>
+    <w:lsdException w:unhideWhenUsed="0" w:uiPriority="69" w:semiHidden="0" w:name="Medium Grid 3"/>
+    <w:lsdException w:unhideWhenUsed="0" w:uiPriority="70" w:semiHidden="0" w:name="Dark List"/>
+    <w:lsdException w:unhideWhenUsed="0" w:uiPriority="71" w:semiHidden="0" w:name="Colorful Shading"/>
+    <w:lsdException w:unhideWhenUsed="0" w:uiPriority="72" w:semiHidden="0" w:name="Colorful List"/>
+    <w:lsdException w:unhideWhenUsed="0" w:uiPriority="73" w:semiHidden="0" w:name="Colorful Grid"/>
+    <w:lsdException w:unhideWhenUsed="0" w:uiPriority="60" w:semiHidden="0" w:name="Light Shading Accent 1"/>
+    <w:lsdException w:unhideWhenUsed="0" w:uiPriority="61" w:semiHidden="0" w:name="Light List Accent 1"/>
+    <w:lsdException w:unhideWhenUsed="0" w:uiPriority="62" w:semiHidden="0" w:name="Light Grid Accent 1"/>
+    <w:lsdException w:unhideWhenUsed="0" w:uiPriority="63" w:semiHidden="0" w:name="Medium Shading 1 Accent 1"/>
+    <w:lsdException w:unhideWhenUsed="0" w:uiPriority="64" w:semiHidden="0" w:name="Medium Shading 2 Accent 1"/>
+    <w:lsdException w:unhideWhenUsed="0" w:uiPriority="65" w:semiHidden="0" w:name="Medium List 1 Accent 1"/>
+    <w:lsdException w:unhideWhenUsed="0" w:uiPriority="66" w:semiHidden="0" w:name="Medium List 2 Accent 1"/>
+    <w:lsdException w:unhideWhenUsed="0" w:uiPriority="67" w:semiHidden="0" w:name="Medium Grid 1 Accent 1"/>
+    <w:lsdException w:unhideWhenUsed="0" w:uiPriority="68" w:semiHidden="0" w:name="Medium Grid 2 Accent 1"/>
+    <w:lsdException w:unhideWhenUsed="0" w:uiPriority="69" w:semiHidden="0" w:name="Medium Grid 3 Accent 1"/>
+    <w:lsdException w:unhideWhenUsed="0" w:uiPriority="70" w:semiHidden="0" w:name="Dark List Accent 1"/>
+    <w:lsdException w:unhideWhenUsed="0" w:uiPriority="71" w:semiHidden="0" w:name="Colorful Shading Accent 1"/>
+    <w:lsdException w:unhideWhenUsed="0" w:uiPriority="72" w:semiHidden="0" w:name="Colorful List Accent 1"/>
+    <w:lsdException w:unhideWhenUsed="0" w:uiPriority="73" w:semiHidden="0" w:name="Colorful Grid Accent 1"/>
+    <w:lsdException w:unhideWhenUsed="0" w:uiPriority="60" w:semiHidden="0" w:name="Light Shading Accent 2"/>
+    <w:lsdException w:unhideWhenUsed="0" w:uiPriority="61" w:semiHidden="0" w:name="Light List Accent 2"/>
+    <w:lsdException w:unhideWhenUsed="0" w:uiPriority="62" w:semiHidden="0" w:name="Light Grid Accent 2"/>
+    <w:lsdException w:unhideWhenUsed="0" w:uiPriority="63" w:semiHidden="0" w:name="Medium Shading 1 Accent 2"/>
+    <w:lsdException w:unhideWhenUsed="0" w:uiPriority="64" w:semiHidden="0" w:name="Medium Shading 2 Accent 2"/>
+    <w:lsdException w:unhideWhenUsed="0" w:uiPriority="65" w:semiHidden="0" w:name="Medium List 1 Accent 2"/>
+    <w:lsdException w:unhideWhenUsed="0" w:uiPriority="66" w:semiHidden="0" w:name="Medium List 2 Accent 2"/>
+    <w:lsdException w:unhideWhenUsed="0" w:uiPriority="67" w:semiHidden="0" w:name="Medium Grid 1 Accent 2"/>
+    <w:lsdException w:unhideWhenUsed="0" w:uiPriority="68" w:semiHidden="0" w:name="Medium Grid 2 Accent 2"/>
+    <w:lsdException w:unhideWhenUsed="0" w:uiPriority="69" w:semiHidden="0" w:name="Medium Grid 3 Accent 2"/>
+    <w:lsdException w:unhideWhenUsed="0" w:uiPriority="70" w:semiHidden="0" w:name="Dark List Accent 2"/>
+    <w:lsdException w:unhideWhenUsed="0" w:uiPriority="71" w:semiHidden="0" w:name="Colorful Shading Accent 2"/>
+    <w:lsdException w:unhideWhenUsed="0" w:uiPriority="72" w:semiHidden="0" w:name="Colorful List Accent 2"/>
+    <w:lsdException w:unhideWhenUsed="0" w:uiPriority="73" w:semiHidden="0" w:name="Colorful Grid Accent 2"/>
+    <w:lsdException w:unhideWhenUsed="0" w:uiPriority="60" w:semiHidden="0" w:name="Light Shading Accent 3"/>
+    <w:lsdException w:unhideWhenUsed="0" w:uiPriority="61" w:semiHidden="0" w:name="Light List Accent 3"/>
+    <w:lsdException w:unhideWhenUsed="0" w:uiPriority="62" w:semiHidden="0" w:name="Light Grid Accent 3"/>
+    <w:lsdException w:unhideWhenUsed="0" w:uiPriority="63" w:semiHidden="0" w:name="Medium Shading 1 Accent 3"/>
+    <w:lsdException w:unhideWhenUsed="0" w:uiPriority="64" w:semiHidden="0" w:name="Medium Shading 2 Accent 3"/>
+    <w:lsdException w:unhideWhenUsed="0" w:uiPriority="65" w:semiHidden="0" w:name="Medium List 1 Accent 3"/>
+    <w:lsdException w:unhideWhenUsed="0" w:uiPriority="66" w:semiHidden="0" w:name="Medium List 2 Accent 3"/>
+    <w:lsdException w:unhideWhenUsed="0" w:uiPriority="67" w:semiHidden="0" w:name="Medium Grid 1 Accent 3"/>
+    <w:lsdException w:unhideWhenUsed="0" w:uiPriority="68" w:semiHidden="0" w:name="Medium Grid 2 Accent 3"/>
+    <w:lsdException w:unhideWhenUsed="0" w:uiPriority="69" w:semiHidden="0" w:name="Medium Grid 3 Accent 3"/>
+    <w:lsdException w:unhideWhenUsed="0" w:uiPriority="70" w:semiHidden="0" w:name="Dark List Accent 3"/>
+    <w:lsdException w:unhideWhenUsed="0" w:uiPriority="71" w:semiHidden="0" w:name="Colorful Shading Accent 3"/>
+    <w:lsdException w:unhideWhenUsed="0" w:uiPriority="72" w:semiHidden="0" w:name="Colorful List Accent 3"/>
+    <w:lsdException w:unhideWhenUsed="0" w:uiPriority="73" w:semiHidden="0" w:name="Colorful Grid Accent 3"/>
+    <w:lsdException w:unhideWhenUsed="0" w:uiPriority="60" w:semiHidden="0" w:name="Light Shading Accent 4"/>
+    <w:lsdException w:unhideWhenUsed="0" w:uiPriority="61" w:semiHidden="0" w:name="Light List Accent 4"/>
+    <w:lsdException w:unhideWhenUsed="0" w:uiPriority="62" w:semiHidden="0" w:name="Light Grid Accent 4"/>
+    <w:lsdException w:unhideWhenUsed="0" w:uiPriority="63" w:semiHidden="0" w:name="Medium Shading 1 Accent 4"/>
+    <w:lsdException w:unhideWhenUsed="0" w:uiPriority="64" w:semiHidden="0" w:name="Medium Shading 2 Accent 4"/>
+    <w:lsdException w:unhideWhenUsed="0" w:uiPriority="65" w:semiHidden="0" w:name="Medium List 1 Accent 4"/>
+    <w:lsdException w:unhideWhenUsed="0" w:uiPriority="66" w:semiHidden="0" w:name="Medium List 2 Accent 4"/>
+    <w:lsdException w:unhideWhenUsed="0" w:uiPriority="67" w:semiHidden="0" w:name="Medium Grid 1 Accent 4"/>
+    <w:lsdException w:unhideWhenUsed="0" w:uiPriority="68" w:semiHidden="0" w:name="Medium Grid 2 Accent 4"/>
+    <w:lsdException w:unhideWhenUsed="0" w:uiPriority="69" w:semiHidden="0" w:name="Medium Grid 3 Accent 4"/>
+    <w:lsdException w:unhideWhenUsed="0" w:uiPriority="70" w:semiHidden="0" w:name="Dark List Accent 4"/>
+    <w:lsdException w:unhideWhenUsed="0" w:uiPriority="71" w:semiHidden="0" w:name="Colorful Shading Accent 4"/>
+    <w:lsdException w:unhideWhenUsed="0" w:uiPriority="72" w:semiHidden="0" w:name="Colorful List Accent 4"/>
+    <w:lsdException w:unhideWhenUsed="0" w:uiPriority="73" w:semiHidden="0" w:name="Colorful Grid Accent 4"/>
+    <w:lsdException w:unhideWhenUsed="0" w:uiPriority="60" w:semiHidden="0" w:name="Light Shading Accent 5"/>
+    <w:lsdException w:unhideWhenUsed="0" w:uiPriority="61" w:semiHidden="0" w:name="Light List Accent 5"/>
+    <w:lsdException w:unhideWhenUsed="0" w:uiPriority="62" w:semiHidden="0" w:name="Light Grid Accent 5"/>
+    <w:lsdException w:unhideWhenUsed="0" w:uiPriority="63" w:semiHidden="0" w:name="Medium Shading 1 Accent 5"/>
+    <w:lsdException w:unhideWhenUsed="0" w:uiPriority="64" w:semiHidden="0" w:name="Medium Shading 2 Accent 5"/>
+    <w:lsdException w:unhideWhenUsed="0" w:uiPriority="65" w:semiHidden="0" w:name="Medium List 1 Accent 5"/>
+    <w:lsdException w:unhideWhenUsed="0" w:uiPriority="66" w:semiHidden="0" w:name="Medium List 2 Accent 5"/>
+    <w:lsdException w:unhideWhenUsed="0" w:uiPriority="67" w:semiHidden="0" w:name="Medium Grid 1 Accent 5"/>
+    <w:lsdException w:unhideWhenUsed="0" w:uiPriority="68" w:semiHidden="0" w:name="Medium Grid 2 Accent 5"/>
+    <w:lsdException w:unhideWhenUsed="0" w:uiPriority="69" w:semiHidden="0" w:name="Medium Grid 3 Accent 5"/>
+    <w:lsdException w:unhideWhenUsed="0" w:uiPriority="70" w:semiHidden="0" w:name="Dark List Accent 5"/>
+    <w:lsdException w:unhideWhenUsed="0" w:uiPriority="71" w:semiHidden="0" w:name="Colorful Shading Accent 5"/>
+    <w:lsdException w:unhideWhenUsed="0" w:uiPriority="72" w:semiHidden="0" w:name="Colorful List Accent 5"/>
+    <w:lsdException w:unhideWhenUsed="0" w:uiPriority="73" w:semiHidden="0" w:name="Colorful Grid Accent 5"/>
+    <w:lsdException w:unhideWhenUsed="0" w:uiPriority="60" w:semiHidden="0" w:name="Light Shading Accent 6"/>
+    <w:lsdException w:unhideWhenUsed="0" w:uiPriority="61" w:semiHidden="0" w:name="Light List Accent 6"/>
+    <w:lsdException w:unhideWhenUsed="0" w:uiPriority="62" w:semiHidden="0" w:name="Light Grid Accent 6"/>
+    <w:lsdException w:unhideWhenUsed="0" w:uiPriority="63" w:semiHidden="0" w:name="Medium Shading 1 Accent 6"/>
+    <w:lsdException w:unhideWhenUsed="0" w:uiPriority="64" w:semiHidden="0" w:name="Medium Shading 2 Accent 6"/>
+    <w:lsdException w:unhideWhenUsed="0" w:uiPriority="65" w:semiHidden="0" w:name="Medium List 1 Accent 6"/>
+    <w:lsdException w:unhideWhenUsed="0" w:uiPriority="66" w:semiHidden="0" w:name="Medium List 2 Accent 6"/>
+    <w:lsdException w:unhideWhenUsed="0" w:uiPriority="67" w:semiHidden="0" w:name="Medium Grid 1 Accent 6"/>
+    <w:lsdException w:unhideWhenUsed="0" w:uiPriority="68" w:semiHidden="0" w:name="Medium Grid 2 Accent 6"/>
+    <w:lsdException w:unhideWhenUsed="0" w:uiPriority="69" w:semiHidden="0" w:name="Medium Grid 3 Accent 6"/>
+    <w:lsdException w:unhideWhenUsed="0" w:uiPriority="70" w:semiHidden="0" w:name="Dark List Accent 6"/>
+    <w:lsdException w:unhideWhenUsed="0" w:uiPriority="71" w:semiHidden="0" w:name="Colorful Shading Accent 6"/>
+    <w:lsdException w:unhideWhenUsed="0" w:uiPriority="72" w:semiHidden="0" w:name="Colorful List Accent 6"/>
+    <w:lsdException w:unhideWhenUsed="0" w:uiPriority="73" w:semiHidden="0" w:name="Colorful Grid Accent 6"/>
   </w:latentStyles>
-  <w:style w:type="paragraph" w:default="1" w:styleId="a">
+  <w:style w:type="paragraph" w:default="1" w:styleId="1">
     <w:name w:val="Normal"/>
     <w:qFormat/>
-    <w:rsid w:val="00902E22"/>
+    <w:uiPriority w:val="0"/>
     <w:pPr>
       <w:widowControl w:val="0"/>
       <w:jc w:val="both"/>
     </w:pPr>
     <w:rPr>
-      <w:rFonts w:ascii="Times New Roman" w:eastAsia="宋体" w:hAnsi="Times New Roman" w:cs="Times New Roman"/>
+      <w:rFonts w:ascii="Times New Roman" w:hAnsi="Times New Roman" w:eastAsia="宋体" w:cs="Times New Roman"/>
+      <w:kern w:val="2"/>
+      <w:sz w:val="21"/>
       <w:szCs w:val="20"/>
+      <w:lang w:val="en-US" w:eastAsia="zh-CN" w:bidi="ar-SA"/>
     </w:rPr>
   </w:style>
-  <w:style w:type="character" w:default="1" w:styleId="a0">
+  <w:style w:type="character" w:default="1" w:styleId="2">
     <w:name w:val="Default Paragraph Font"/>
+    <w:unhideWhenUsed/>
     <w:uiPriority w:val="1"/>
-    <w:semiHidden/>
+  </w:style>
+  <w:style w:type="table" w:default="1" w:styleId="3">
+    <w:name w:val="Normal Table"/>
     <w:unhideWhenUsed/>
-  </w:style>
-  <w:style w:type="table" w:default="1" w:styleId="a1">
-    <w:name w:val="Normal Table"/>
+    <w:qFormat/>
     <w:uiPriority w:val="99"/>
-    <w:semiHidden/>
-    <w:unhideWhenUsed/>
     <w:tblPr>
-      <w:tblInd w:w="0" w:type="dxa"/>
+      <w:tblLayout w:type="fixed"/>
       <w:tblCellMar>
         <w:top w:w="0" w:type="dxa"/>
         <w:left w:w="108" w:type="dxa"/>
@@ -1488,12 +1247,6 @@
         <w:right w:w="108" w:type="dxa"/>
       </w:tblCellMar>
     </w:tblPr>
-  </w:style>
-  <w:style w:type="numbering" w:default="1" w:styleId="a2">
-    <w:name w:val="No List"/>
-    <w:uiPriority w:val="99"/>
-    <w:semiHidden/>
-    <w:unhideWhenUsed/>
   </w:style>
 </w:styles>
 </file>
@@ -1541,7 +1294,7 @@
     </a:clrScheme>
     <a:fontScheme name="Office">
       <a:majorFont>
-        <a:latin typeface="Calibri Light" panose="020F0302020204030204"/>
+        <a:latin typeface="Calibri Light"/>
         <a:ea typeface=""/>
         <a:cs typeface=""/>
         <a:font script="Jpan" typeface="ＭＳ ゴシック"/>
@@ -1576,7 +1329,7 @@
         <a:font script="Geor" typeface="Sylfaen"/>
       </a:majorFont>
       <a:minorFont>
-        <a:latin typeface="Calibri" panose="020F0502020204030204"/>
+        <a:latin typeface="Calibri"/>
         <a:ea typeface=""/>
         <a:cs typeface=""/>
         <a:font script="Jpan" typeface="ＭＳ 明朝"/>
@@ -1750,11 +1503,24 @@
     </a:fmtScheme>
   </a:themeElements>
   <a:objectDefaults/>
-  <a:extraClrSchemeLst/>
-  <a:extLst>
-    <a:ext uri="{05A4C25C-085E-4340-85A3-A5531E510DB2}">
-      <thm15:themeFamily xmlns:thm15="http://schemas.microsoft.com/office/thememl/2012/main" name="Office Theme" id="{62F939B6-93AF-4DB8-9C6B-D6C7DFDC589F}" vid="{4A3C46E8-61CC-4603-A589-7422A47A8E4A}"/>
-    </a:ext>
-  </a:extLst>
 </a:theme>
+</file>
+
+<file path=customXml/item1.xml><?xml version="1.0" encoding="utf-8"?>
+<s:customData xmlns="http://www.wps.cn/officeDocument/2013/wpsCustomData" xmlns:s="http://www.wps.cn/officeDocument/2013/wpsCustomData">
+  <customSectProps>
+    <customSectPr/>
+  </customSectProps>
+  <customShpExts>
+    <customShpInfo spid="_x0000_s1026" textRotate="1"/>
+  </customShpExts>
+</s:customData>
+</file>
+
+<file path=customXml/itemProps1.xml><?xml version="1.0" encoding="utf-8"?>
+<ds:datastoreItem xmlns:ds="http://schemas.openxmlformats.org/officeDocument/2006/customXml" ds:itemID="{B1977F7D-205B-4081-913C-38D41E755F92}">
+  <ds:schemaRefs>
+    <ds:schemaRef ds:uri="http://www.wps.cn/officeDocument/2013/wpsCustomData"/>
+  </ds:schemaRefs>
+</ds:datastoreItem>
 </file>